--- a/03-Analysis-Models/INFT2303-HW02-Requirements.docx
+++ b/03-Analysis-Models/INFT2303-HW02-Requirements.docx
@@ -56,8 +56,21 @@
         <w:ind w:right="3402"/>
       </w:pPr>
       <w:r>
-        <w:t>Instructor: Dr. Araz Yusubov</w:t>
+        <w:t xml:space="preserve">Instructor: Dr. </w:t>
       </w:r>
+      <w:proofErr w:type="spellStart"/>
+      <w:r>
+        <w:t>Araz</w:t>
+      </w:r>
+      <w:proofErr w:type="spellEnd"/>
+      <w:r>
+        <w:t xml:space="preserve"> </w:t>
+      </w:r>
+      <w:proofErr w:type="spellStart"/>
+      <w:r>
+        <w:t>Yusubov</w:t>
+      </w:r>
+      <w:proofErr w:type="spellEnd"/>
     </w:p>
     <w:p>
       <w:pPr>
@@ -69,8 +82,13 @@
         <w:ind w:right="3402"/>
       </w:pPr>
       <w:r>
-        <w:t>Submitted in partial fulfillment of the requirements of the INFT 2303: Systems Analysis and Design course project</w:t>
+        <w:t xml:space="preserve">Submitted in partial fulfillment of the requirements of the INFT 2303: Systems Analysis and Design course </w:t>
       </w:r>
+      <w:proofErr w:type="gramStart"/>
+      <w:r>
+        <w:t>project</w:t>
+      </w:r>
+      <w:proofErr w:type="gramEnd"/>
     </w:p>
     <w:p/>
     <w:p/>
@@ -327,9 +345,19 @@
             <w:tcW w:w="2660" w:type="dxa"/>
           </w:tcPr>
           <w:p>
-            <w:r>
-              <w:t>Manaf Aghazada</w:t>
-            </w:r>
+            <w:proofErr w:type="spellStart"/>
+            <w:r>
+              <w:t>Manaf</w:t>
+            </w:r>
+            <w:proofErr w:type="spellEnd"/>
+            <w:r>
+              <w:t xml:space="preserve"> </w:t>
+            </w:r>
+            <w:proofErr w:type="spellStart"/>
+            <w:r>
+              <w:t>Aghazada</w:t>
+            </w:r>
+            <w:proofErr w:type="spellEnd"/>
           </w:p>
         </w:tc>
         <w:tc>
@@ -360,8 +388,13 @@
           </w:tcPr>
           <w:p>
             <w:r>
-              <w:t>Rauf Rasulzada</w:t>
-            </w:r>
+              <w:t xml:space="preserve">Rauf </w:t>
+            </w:r>
+            <w:proofErr w:type="spellStart"/>
+            <w:r>
+              <w:t>Rasulzada</w:t>
+            </w:r>
+            <w:proofErr w:type="spellEnd"/>
           </w:p>
         </w:tc>
         <w:tc>
@@ -401,8 +434,13 @@
             <w:tcW w:w="5669" w:type="dxa"/>
           </w:tcPr>
           <w:p>
-            <w:r>
-              <w:t>Introduction(Bonus 1) , Design Constraints, Use Case analysis, Definitions</w:t>
+            <w:proofErr w:type="gramStart"/>
+            <w:r>
+              <w:t>Introduction(</w:t>
+            </w:r>
+            <w:proofErr w:type="gramEnd"/>
+            <w:r>
+              <w:t>Bonus 1) , Design Constraints, Use Case analysis, Definitions</w:t>
             </w:r>
           </w:p>
         </w:tc>
@@ -423,9 +461,19 @@
             <w:tcW w:w="2660" w:type="dxa"/>
           </w:tcPr>
           <w:p>
-            <w:r>
-              <w:t>Zaur Khudiev</w:t>
-            </w:r>
+            <w:proofErr w:type="spellStart"/>
+            <w:r>
+              <w:t>Zaur</w:t>
+            </w:r>
+            <w:proofErr w:type="spellEnd"/>
+            <w:r>
+              <w:t xml:space="preserve"> </w:t>
+            </w:r>
+            <w:proofErr w:type="spellStart"/>
+            <w:r>
+              <w:t>Khudiev</w:t>
+            </w:r>
+            <w:proofErr w:type="spellEnd"/>
           </w:p>
         </w:tc>
         <w:tc>
@@ -2749,14 +2797,24 @@
           <w:p>
             <w:r>
               <w:lastRenderedPageBreak/>
-              <w:t>The amount of time it takes for data to travel from one point to another</w:t>
-            </w:r>
+              <w:t xml:space="preserve">The amount of time it takes for data to travel from one point to </w:t>
+            </w:r>
+            <w:proofErr w:type="gramStart"/>
+            <w:r>
+              <w:t>another</w:t>
+            </w:r>
+            <w:proofErr w:type="gramEnd"/>
           </w:p>
           <w:p/>
           <w:p>
             <w:r>
-              <w:t>A model for delivering computing services over the internet</w:t>
-            </w:r>
+              <w:t xml:space="preserve">A model for delivering computing services over the </w:t>
+            </w:r>
+            <w:proofErr w:type="gramStart"/>
+            <w:r>
+              <w:t>internet</w:t>
+            </w:r>
+            <w:proofErr w:type="gramEnd"/>
           </w:p>
           <w:p/>
           <w:p>
@@ -2780,7 +2838,15 @@
           <w:p/>
           <w:p>
             <w:r>
-              <w:t>The process of analyzing data related to sales in order to make business decisions and improve sales performance.</w:t>
+              <w:t xml:space="preserve">The process of analyzing data related to sales </w:t>
+            </w:r>
+            <w:proofErr w:type="gramStart"/>
+            <w:r>
+              <w:t>in order to</w:t>
+            </w:r>
+            <w:proofErr w:type="gramEnd"/>
+            <w:r>
+              <w:t xml:space="preserve"> make business decisions and improve sales performance.</w:t>
             </w:r>
           </w:p>
           <w:p/>
@@ -3676,10 +3742,7 @@
       </w:pPr>
       <w:ins w:id="16" w:author="Sabina Veyisli" w:date="2023-04-17T20:08:00Z">
         <w:r>
-          <w:t xml:space="preserve">Users can add products to their </w:t>
-        </w:r>
-        <w:r>
-          <w:t>Wishlist.</w:t>
+          <w:t>Users can add products to their Wishlist.</w:t>
         </w:r>
       </w:ins>
     </w:p>
@@ -3696,10 +3759,7 @@
       </w:pPr>
       <w:ins w:id="18" w:author="Sabina Veyisli" w:date="2023-04-17T20:08:00Z">
         <w:r>
-          <w:t xml:space="preserve">Users can view and manage their </w:t>
-        </w:r>
-        <w:r>
-          <w:t>Wishlist.</w:t>
+          <w:t>Users can view and manage their Wishlist.</w:t>
         </w:r>
       </w:ins>
     </w:p>
@@ -3792,13 +3852,8 @@
         </w:numPr>
         <w:rPr>
           <w:del w:id="29" w:author="Sabina Veyisli" w:date="2023-04-17T20:11:00Z"/>
-          <w:rPrChange w:id="30" w:author="Sabina Veyisli" w:date="2023-04-17T20:11:00Z">
-            <w:rPr>
-              <w:del w:id="31" w:author="Sabina Veyisli" w:date="2023-04-17T20:11:00Z"/>
-            </w:rPr>
-          </w:rPrChange>
         </w:rPr>
-        <w:pPrChange w:id="32" w:author="Sabina Veyisli" w:date="2023-04-17T20:12:00Z">
+        <w:pPrChange w:id="30" w:author="Sabina Veyisli" w:date="2023-04-17T20:12:00Z">
           <w:pPr>
             <w:pStyle w:val="2"/>
           </w:pPr>
@@ -3809,9 +3864,9 @@
       <w:pPr>
         <w:pStyle w:val="af9"/>
         <w:rPr>
-          <w:ins w:id="33" w:author="Sabina Veyisli" w:date="2023-04-17T20:11:00Z"/>
+          <w:ins w:id="31" w:author="Sabina Veyisli" w:date="2023-04-17T20:11:00Z"/>
         </w:rPr>
-        <w:pPrChange w:id="34" w:author="Sabina Veyisli" w:date="2023-04-17T20:11:00Z">
+        <w:pPrChange w:id="32" w:author="Sabina Veyisli" w:date="2023-04-17T20:11:00Z">
           <w:pPr>
             <w:numPr>
               <w:numId w:val="50"/>
@@ -3825,13 +3880,13 @@
       <w:pPr>
         <w:pStyle w:val="2"/>
       </w:pPr>
-      <w:bookmarkStart w:id="35" w:name="_Toc130931553"/>
-      <w:bookmarkStart w:id="36" w:name="_Toc130932175"/>
+      <w:bookmarkStart w:id="33" w:name="_Toc130931553"/>
+      <w:bookmarkStart w:id="34" w:name="_Toc130932175"/>
       <w:r>
         <w:t>Functional Requirements</w:t>
       </w:r>
-      <w:bookmarkEnd w:id="35"/>
-      <w:bookmarkEnd w:id="36"/>
+      <w:bookmarkEnd w:id="33"/>
+      <w:bookmarkEnd w:id="34"/>
     </w:p>
     <w:p>
       <w:pPr>
@@ -3992,13 +4047,13 @@
       <w:pPr>
         <w:pStyle w:val="2"/>
       </w:pPr>
-      <w:bookmarkStart w:id="37" w:name="_Toc130931554"/>
-      <w:bookmarkStart w:id="38" w:name="_Toc130932176"/>
+      <w:bookmarkStart w:id="35" w:name="_Toc130931554"/>
+      <w:bookmarkStart w:id="36" w:name="_Toc130932176"/>
       <w:r>
         <w:t>Nonfunctional Requirements</w:t>
       </w:r>
-      <w:bookmarkEnd w:id="37"/>
-      <w:bookmarkEnd w:id="38"/>
+      <w:bookmarkEnd w:id="35"/>
+      <w:bookmarkEnd w:id="36"/>
     </w:p>
     <w:p>
       <w:pPr>
@@ -4085,7 +4140,15 @@
         </w:numPr>
       </w:pPr>
       <w:r>
-        <w:t>The system shall be scalable in order to meet rising resource demands and anticipated growths.</w:t>
+        <w:t xml:space="preserve">The system shall be scalable </w:t>
+      </w:r>
+      <w:proofErr w:type="gramStart"/>
+      <w:r>
+        <w:t>in order to</w:t>
+      </w:r>
+      <w:proofErr w:type="gramEnd"/>
+      <w:r>
+        <w:t xml:space="preserve"> meet rising resource demands and anticipated growths.</w:t>
       </w:r>
     </w:p>
     <w:p>
@@ -4107,8 +4170,8 @@
           <w:szCs w:val="26"/>
         </w:rPr>
       </w:pPr>
-      <w:bookmarkStart w:id="39" w:name="_Toc130931555"/>
-      <w:bookmarkStart w:id="40" w:name="_Toc130932177"/>
+      <w:bookmarkStart w:id="37" w:name="_Toc130931555"/>
+      <w:bookmarkStart w:id="38" w:name="_Toc130932177"/>
       <w:r>
         <w:rPr>
           <w:sz w:val="26"/>
@@ -4116,13 +4179,21 @@
         </w:rPr>
         <w:t>Design Constraints</w:t>
       </w:r>
-      <w:bookmarkEnd w:id="39"/>
-      <w:bookmarkEnd w:id="40"/>
+      <w:bookmarkEnd w:id="37"/>
+      <w:bookmarkEnd w:id="38"/>
     </w:p>
     <w:p/>
     <w:p>
       <w:r>
-        <w:t>The limitations and restrictions that should be taken into account when creating a system, product, or project are known as design constraints.  Examples of design constraints include:</w:t>
+        <w:t xml:space="preserve">The limitations and restrictions that should be </w:t>
+      </w:r>
+      <w:proofErr w:type="gramStart"/>
+      <w:r>
+        <w:t>taken into account</w:t>
+      </w:r>
+      <w:proofErr w:type="gramEnd"/>
+      <w:r>
+        <w:t xml:space="preserve"> when creating a system, product, or project are known as design constraints.  Examples of design constraints include:</w:t>
       </w:r>
     </w:p>
     <w:p/>
@@ -4141,7 +4212,15 @@
         <w:t>Technical constraints like hardware:</w:t>
       </w:r>
       <w:r>
-        <w:t xml:space="preserve"> The system should be designed with a variety of gadgets, including laptops, desktop computers, tablets, cellphones and etc. Also, the system needs to be adjusted so that it can function well on devices with minimal memory and processing power.</w:t>
+        <w:t xml:space="preserve"> The system should be designed with a variety of gadgets, including laptops, desktop computers, tablets, cellphones </w:t>
+      </w:r>
+      <w:proofErr w:type="gramStart"/>
+      <w:r>
+        <w:t>and etc.</w:t>
+      </w:r>
+      <w:proofErr w:type="gramEnd"/>
+      <w:r>
+        <w:t xml:space="preserve"> Also, the system needs to be adjusted so that it can function well on devices with minimal memory and processing power.</w:t>
       </w:r>
     </w:p>
     <w:p>
@@ -4188,7 +4267,15 @@
         <w:t>Usability &amp; Scalability:</w:t>
       </w:r>
       <w:r>
-        <w:t xml:space="preserve"> The system should be designed with specific principles such as feedback, navigation, flexibility, consistency, aesthetics and etc.  User-friendly experiences should be built for customers. Additionally, as the platform expands, the system must be able to handle a high number of traffic and transactions. Scalable technology, such as cloud computing, and effective database design are needed for this.</w:t>
+        <w:t xml:space="preserve"> The system should be designed with specific principles such as feedback, navigation, flexibility, consistency, aesthetics </w:t>
+      </w:r>
+      <w:proofErr w:type="gramStart"/>
+      <w:r>
+        <w:t>and etc.</w:t>
+      </w:r>
+      <w:proofErr w:type="gramEnd"/>
+      <w:r>
+        <w:t xml:space="preserve">  User-friendly experiences should be built for customers. Additionally, as the platform expands, the system must be able to handle a high number of traffic and transactions. Scalable technology, such as cloud computing, and effective database design are needed for this.</w:t>
       </w:r>
     </w:p>
     <w:p/>
@@ -4207,11 +4294,16 @@
         <w:t>Security and privacy</w:t>
       </w:r>
       <w:r>
-        <w:t xml:space="preserve">: To guarantee the confidentiality of consumer data, the system must follow industry-standard security measures to prevent unauthorized access. Security features including authentication, encryption, access control, regular software updates and </w:t>
+        <w:t xml:space="preserve">: To guarantee the confidentiality of consumer data, the system must follow industry-standard security measures to prevent unauthorized access. Security features including authentication, encryption, access control, regular software updates </w:t>
+      </w:r>
+      <w:proofErr w:type="gramStart"/>
+      <w:r>
+        <w:t xml:space="preserve">and </w:t>
       </w:r>
       <w:r>
         <w:t>etc.</w:t>
       </w:r>
+      <w:proofErr w:type="gramEnd"/>
       <w:r>
         <w:t xml:space="preserve"> can be </w:t>
       </w:r>
@@ -4253,13 +4345,13 @@
           <w:numId w:val="8"/>
         </w:numPr>
       </w:pPr>
-      <w:bookmarkStart w:id="41" w:name="_Toc130931556"/>
-      <w:bookmarkStart w:id="42" w:name="_Toc130932178"/>
+      <w:bookmarkStart w:id="39" w:name="_Toc130931556"/>
+      <w:bookmarkStart w:id="40" w:name="_Toc130932178"/>
       <w:r>
         <w:t>Use Case Analysis</w:t>
       </w:r>
-      <w:bookmarkEnd w:id="41"/>
-      <w:bookmarkEnd w:id="42"/>
+      <w:bookmarkEnd w:id="39"/>
+      <w:bookmarkEnd w:id="40"/>
       <w:r>
         <w:rPr>
           <w:rStyle w:val="afc"/>
@@ -4367,12 +4459,12 @@
       <w:r>
         <w:t>: Customers can follow their transaction history and the status of their orders. Also, they have the option to edit their orders and apply discounts/</w:t>
       </w:r>
-      <w:del w:id="43" w:author="Sabina Veyisli" w:date="2023-04-17T20:12:00Z">
+      <w:del w:id="41" w:author="Sabina Veyisli" w:date="2023-04-17T20:12:00Z">
         <w:r>
           <w:delText>coupons, and</w:delText>
         </w:r>
       </w:del>
-      <w:ins w:id="44" w:author="Sabina Veyisli" w:date="2023-04-17T20:12:00Z">
+      <w:ins w:id="42" w:author="Sabina Veyisli" w:date="2023-04-17T20:12:00Z">
         <w:r>
           <w:t>coupons and</w:t>
         </w:r>
@@ -4458,7 +4550,15 @@
         <w:t>Discounts and subscriptions:</w:t>
       </w:r>
       <w:r>
-        <w:t xml:space="preserve"> In order to attract new customers and retain the permanent ones, the system should offer them discounts, coupon codes, and special offers.</w:t>
+        <w:t xml:space="preserve"> </w:t>
+      </w:r>
+      <w:proofErr w:type="gramStart"/>
+      <w:r>
+        <w:t>In order to</w:t>
+      </w:r>
+      <w:proofErr w:type="gramEnd"/>
+      <w:r>
+        <w:t xml:space="preserve"> attract new customers and retain the permanent ones, the system should offer them discounts, coupon codes, and special offers.</w:t>
       </w:r>
     </w:p>
     <w:p>
@@ -4539,7 +4639,7 @@
           <w:numId w:val="48"/>
         </w:numPr>
         <w:rPr>
-          <w:ins w:id="45" w:author="Sabina Veyisli" w:date="2023-04-17T20:13:00Z"/>
+          <w:ins w:id="43" w:author="Sabina Veyisli" w:date="2023-04-17T20:13:00Z"/>
         </w:rPr>
       </w:pPr>
       <w:r>
@@ -4550,16 +4650,24 @@
         <w:t xml:space="preserve">Security and privacy: </w:t>
       </w:r>
       <w:r>
-        <w:t xml:space="preserve"> By implementing data protection measure the system must build privacy and security in order to assure customer confidence.</w:t>
+        <w:t xml:space="preserve"> By implementing data protection measure the system must build privacy and security </w:t>
+      </w:r>
+      <w:proofErr w:type="gramStart"/>
+      <w:r>
+        <w:t>in order to</w:t>
+      </w:r>
+      <w:proofErr w:type="gramEnd"/>
+      <w:r>
+        <w:t xml:space="preserve"> assure customer confidence.</w:t>
       </w:r>
     </w:p>
     <w:p>
       <w:pPr>
         <w:pStyle w:val="af9"/>
         <w:rPr>
-          <w:ins w:id="46" w:author="Sabina Veyisli" w:date="2023-04-17T20:13:00Z"/>
+          <w:ins w:id="44" w:author="Sabina Veyisli" w:date="2023-04-17T20:13:00Z"/>
         </w:rPr>
-        <w:pPrChange w:id="47" w:author="Sabina Veyisli" w:date="2023-04-17T20:13:00Z">
+        <w:pPrChange w:id="45" w:author="Sabina Veyisli" w:date="2023-04-17T20:13:00Z">
           <w:pPr>
             <w:numPr>
               <w:numId w:val="48"/>
@@ -4576,15 +4684,15 @@
           <w:numId w:val="48"/>
         </w:numPr>
         <w:rPr>
-          <w:ins w:id="48" w:author="Sabina Veyisli" w:date="2023-04-17T20:13:00Z"/>
+          <w:ins w:id="46" w:author="Sabina Veyisli" w:date="2023-04-17T20:13:00Z"/>
         </w:rPr>
       </w:pPr>
-      <w:ins w:id="49" w:author="Sabina Veyisli" w:date="2023-04-17T20:13:00Z">
+      <w:ins w:id="47" w:author="Sabina Veyisli" w:date="2023-04-17T20:13:00Z">
         <w:r>
           <w:t>Manage Wishlist: Users will be able to ad</w:t>
         </w:r>
       </w:ins>
-      <w:ins w:id="50" w:author="Sabina Veyisli" w:date="2023-04-17T20:14:00Z">
+      <w:ins w:id="48" w:author="Sabina Veyisli" w:date="2023-04-17T20:14:00Z">
         <w:r>
           <w:t>d products to their Wishlist and buy or remove what they want.</w:t>
         </w:r>
@@ -4594,9 +4702,9 @@
       <w:pPr>
         <w:pStyle w:val="af9"/>
         <w:rPr>
-          <w:ins w:id="51" w:author="Sabina Veyisli" w:date="2023-04-17T20:13:00Z"/>
+          <w:ins w:id="49" w:author="Sabina Veyisli" w:date="2023-04-17T20:13:00Z"/>
         </w:rPr>
-        <w:pPrChange w:id="52" w:author="Sabina Veyisli" w:date="2023-04-17T20:13:00Z">
+        <w:pPrChange w:id="50" w:author="Sabina Veyisli" w:date="2023-04-17T20:13:00Z">
           <w:pPr>
             <w:numPr>
               <w:numId w:val="48"/>
@@ -4613,17 +4721,25 @@
           <w:numId w:val="48"/>
         </w:numPr>
       </w:pPr>
-      <w:ins w:id="53" w:author="Sabina Veyisli" w:date="2023-04-17T20:14:00Z">
+      <w:ins w:id="51" w:author="Sabina Veyisli" w:date="2023-04-17T20:14:00Z">
         <w:r>
           <w:t xml:space="preserve">Email </w:t>
         </w:r>
       </w:ins>
-      <w:ins w:id="54" w:author="Sabina Veyisli" w:date="2023-04-17T20:15:00Z">
+      <w:ins w:id="52" w:author="Sabina Veyisli" w:date="2023-04-17T20:15:00Z">
         <w:r>
-          <w:t xml:space="preserve">Notifications: When the user’s order have been shipped, cancelled, </w:t>
+          <w:t xml:space="preserve">Notifications: When the user’s order </w:t>
+        </w:r>
+        <w:proofErr w:type="gramStart"/>
+        <w:r>
+          <w:t>have</w:t>
+        </w:r>
+        <w:proofErr w:type="gramEnd"/>
+        <w:r>
+          <w:t xml:space="preserve"> been shipped, cancelled, </w:t>
         </w:r>
       </w:ins>
-      <w:ins w:id="55" w:author="Sabina Veyisli" w:date="2023-04-17T20:16:00Z">
+      <w:ins w:id="53" w:author="Sabina Veyisli" w:date="2023-04-17T20:16:00Z">
         <w:r>
           <w:t>delivered or expired, they get reminders or notifications about it.</w:t>
         </w:r>
@@ -4645,8 +4761,8 @@
           <w:szCs w:val="28"/>
         </w:rPr>
       </w:pPr>
-      <w:bookmarkStart w:id="56" w:name="_Toc130931557"/>
-      <w:bookmarkStart w:id="57" w:name="_Toc130932179"/>
+      <w:bookmarkStart w:id="54" w:name="_Toc130931557"/>
+      <w:bookmarkStart w:id="55" w:name="_Toc130932179"/>
       <w:r>
         <w:rPr>
           <w:sz w:val="28"/>
@@ -4654,8 +4770,8 @@
         </w:rPr>
         <w:t>External Actor Descriptions</w:t>
       </w:r>
-      <w:bookmarkEnd w:id="56"/>
-      <w:bookmarkEnd w:id="57"/>
+      <w:bookmarkEnd w:id="54"/>
+      <w:bookmarkEnd w:id="55"/>
     </w:p>
     <w:p>
       <w:pPr>
@@ -4691,11 +4807,19 @@
     </w:p>
     <w:p/>
     <w:p>
+      <w:proofErr w:type="gramStart"/>
       <w:r>
         <w:rPr>
           <w:i/>
         </w:rPr>
-        <w:t>Seller(or Vendors)</w:t>
+        <w:t>Seller(</w:t>
+      </w:r>
+      <w:proofErr w:type="gramEnd"/>
+      <w:r>
+        <w:rPr>
+          <w:i/>
+        </w:rPr>
+        <w:t>or Vendors)</w:t>
       </w:r>
       <w:r>
         <w:t xml:space="preserve"> - A person or a company who registers as a seller on the e-commerce website, creates product listings, manages inventory, fulfills orders, and receives payments from customers.</w:t>
@@ -4785,13 +4909,13 @@
       <w:pPr>
         <w:pStyle w:val="2"/>
       </w:pPr>
-      <w:bookmarkStart w:id="58" w:name="_Toc130931558"/>
-      <w:bookmarkStart w:id="59" w:name="_Toc130932180"/>
+      <w:bookmarkStart w:id="56" w:name="_Toc130931558"/>
+      <w:bookmarkStart w:id="57" w:name="_Toc130932180"/>
       <w:r>
         <w:t>User Story Descriptions</w:t>
       </w:r>
-      <w:bookmarkEnd w:id="58"/>
-      <w:bookmarkEnd w:id="59"/>
+      <w:bookmarkEnd w:id="56"/>
+      <w:bookmarkEnd w:id="57"/>
     </w:p>
     <w:p/>
     <w:tbl>
@@ -5074,8 +5198,18 @@
                 <w:sz w:val="22"/>
                 <w:szCs w:val="22"/>
               </w:rPr>
-              <w:t>Users will be able to search the products by using keywords, filters, and categories so that users can easily find what they are looking for</w:t>
-            </w:r>
+              <w:t xml:space="preserve">Users will be able to search the products by using keywords, filters, and categories so that users can easily find what they are looking </w:t>
+            </w:r>
+            <w:proofErr w:type="gramStart"/>
+            <w:r>
+              <w:rPr>
+                <w:rFonts w:ascii="Times New Roman" w:eastAsia="Times New Roman" w:hAnsi="Times New Roman" w:cs="Times New Roman"/>
+                <w:sz w:val="22"/>
+                <w:szCs w:val="22"/>
+              </w:rPr>
+              <w:t>for</w:t>
+            </w:r>
+            <w:proofErr w:type="gramEnd"/>
           </w:p>
           <w:p>
             <w:pPr>
@@ -5142,7 +5276,25 @@
                 <w:sz w:val="22"/>
                 <w:szCs w:val="22"/>
               </w:rPr>
-              <w:t>Users will  be able to view detailed product information, including images, description, pricing, and customer reviews, so that they can make an informed purchasing decision</w:t>
+              <w:t xml:space="preserve">Users </w:t>
+            </w:r>
+            <w:proofErr w:type="gramStart"/>
+            <w:r>
+              <w:rPr>
+                <w:rFonts w:ascii="Times New Roman" w:eastAsia="Times New Roman" w:hAnsi="Times New Roman" w:cs="Times New Roman"/>
+                <w:sz w:val="22"/>
+                <w:szCs w:val="22"/>
+              </w:rPr>
+              <w:t>will  be</w:t>
+            </w:r>
+            <w:proofErr w:type="gramEnd"/>
+            <w:r>
+              <w:rPr>
+                <w:rFonts w:ascii="Times New Roman" w:eastAsia="Times New Roman" w:hAnsi="Times New Roman" w:cs="Times New Roman"/>
+                <w:sz w:val="22"/>
+                <w:szCs w:val="22"/>
+              </w:rPr>
+              <w:t xml:space="preserve"> able to view detailed product information, including images, description, pricing, and customer reviews, so that they can make an informed purchasing decision</w:t>
             </w:r>
           </w:p>
         </w:tc>
@@ -5260,7 +5412,25 @@
                 <w:sz w:val="22"/>
                 <w:szCs w:val="22"/>
               </w:rPr>
-              <w:t>Customers will be  able to checkout securely and easily with different payment options (credit card, debit card, COD and so on).</w:t>
+              <w:t xml:space="preserve">Customers will </w:t>
+            </w:r>
+            <w:proofErr w:type="gramStart"/>
+            <w:r>
+              <w:rPr>
+                <w:rFonts w:ascii="Times New Roman" w:eastAsia="Times New Roman" w:hAnsi="Times New Roman" w:cs="Times New Roman"/>
+                <w:sz w:val="22"/>
+                <w:szCs w:val="22"/>
+              </w:rPr>
+              <w:t>be  able</w:t>
+            </w:r>
+            <w:proofErr w:type="gramEnd"/>
+            <w:r>
+              <w:rPr>
+                <w:rFonts w:ascii="Times New Roman" w:eastAsia="Times New Roman" w:hAnsi="Times New Roman" w:cs="Times New Roman"/>
+                <w:sz w:val="22"/>
+                <w:szCs w:val="22"/>
+              </w:rPr>
+              <w:t xml:space="preserve"> to checkout securely and easily with different payment options (credit card, debit card, COD and so on).</w:t>
             </w:r>
           </w:p>
         </w:tc>
@@ -5496,7 +5666,25 @@
                 <w:sz w:val="22"/>
                 <w:szCs w:val="22"/>
               </w:rPr>
-              <w:t>Vendors and customers will be  able to communicate with each other through messages, emails, or chatbots to address their inquiries, complaints, or feedback.</w:t>
+              <w:t xml:space="preserve">Vendors and customers will </w:t>
+            </w:r>
+            <w:proofErr w:type="gramStart"/>
+            <w:r>
+              <w:rPr>
+                <w:rFonts w:ascii="Times New Roman" w:eastAsia="Times New Roman" w:hAnsi="Times New Roman" w:cs="Times New Roman"/>
+                <w:sz w:val="22"/>
+                <w:szCs w:val="22"/>
+              </w:rPr>
+              <w:t>be  able</w:t>
+            </w:r>
+            <w:proofErr w:type="gramEnd"/>
+            <w:r>
+              <w:rPr>
+                <w:rFonts w:ascii="Times New Roman" w:eastAsia="Times New Roman" w:hAnsi="Times New Roman" w:cs="Times New Roman"/>
+                <w:sz w:val="22"/>
+                <w:szCs w:val="22"/>
+              </w:rPr>
+              <w:t xml:space="preserve"> to communicate with each other through messages, emails, or chatbots to address their inquiries, complaints, or feedback.</w:t>
             </w:r>
           </w:p>
         </w:tc>
@@ -5673,7 +5861,25 @@
                 <w:sz w:val="22"/>
                 <w:szCs w:val="22"/>
               </w:rPr>
-              <w:t xml:space="preserve">Vendors will be able to see, edit, delete and fulfill the orders. </w:t>
+              <w:t xml:space="preserve">Vendors will be able to see, edit, </w:t>
+            </w:r>
+            <w:proofErr w:type="gramStart"/>
+            <w:r>
+              <w:rPr>
+                <w:rFonts w:ascii="Times New Roman" w:eastAsia="Times New Roman" w:hAnsi="Times New Roman" w:cs="Times New Roman"/>
+                <w:sz w:val="22"/>
+                <w:szCs w:val="22"/>
+              </w:rPr>
+              <w:t>delete</w:t>
+            </w:r>
+            <w:proofErr w:type="gramEnd"/>
+            <w:r>
+              <w:rPr>
+                <w:rFonts w:ascii="Times New Roman" w:eastAsia="Times New Roman" w:hAnsi="Times New Roman" w:cs="Times New Roman"/>
+                <w:sz w:val="22"/>
+                <w:szCs w:val="22"/>
+              </w:rPr>
+              <w:t xml:space="preserve"> and fulfill the orders. </w:t>
             </w:r>
           </w:p>
         </w:tc>
@@ -5930,60 +6136,110 @@
       <w:pPr>
         <w:pStyle w:val="3"/>
       </w:pPr>
-      <w:bookmarkStart w:id="60" w:name="_Toc130931559"/>
-      <w:bookmarkStart w:id="61" w:name="_Toc130932181"/>
+      <w:bookmarkStart w:id="58" w:name="_Toc130931559"/>
+      <w:bookmarkStart w:id="59" w:name="_Toc130932181"/>
       <w:r>
         <w:t>Use Case Diagram</w:t>
       </w:r>
-      <w:bookmarkEnd w:id="60"/>
-      <w:bookmarkEnd w:id="61"/>
+      <w:bookmarkEnd w:id="58"/>
+      <w:bookmarkEnd w:id="59"/>
     </w:p>
     <w:p/>
     <w:p>
       <w:pPr>
         <w:jc w:val="center"/>
       </w:pPr>
-      <w:r>
-        <w:rPr>
-          <w:noProof/>
-        </w:rPr>
-        <w:lastRenderedPageBreak/>
-        <w:drawing>
-          <wp:inline distT="114300" distB="114300" distL="114300" distR="114300" wp14:anchorId="415E8144" wp14:editId="3955278C">
-            <wp:extent cx="4747462" cy="4497174"/>
-            <wp:effectExtent l="0" t="0" r="0" b="0"/>
-            <wp:docPr id="1" name="image1.jpg"/>
-            <wp:cNvGraphicFramePr/>
-            <a:graphic xmlns:a="http://schemas.openxmlformats.org/drawingml/2006/main">
-              <a:graphicData uri="http://schemas.openxmlformats.org/drawingml/2006/picture">
-                <pic:pic xmlns:pic="http://schemas.openxmlformats.org/drawingml/2006/picture">
-                  <pic:nvPicPr>
-                    <pic:cNvPr id="0" name="image1.jpg"/>
-                    <pic:cNvPicPr preferRelativeResize="0"/>
-                  </pic:nvPicPr>
-                  <pic:blipFill>
-                    <a:blip r:embed="rId8"/>
-                    <a:srcRect/>
-                    <a:stretch>
-                      <a:fillRect/>
-                    </a:stretch>
-                  </pic:blipFill>
-                  <pic:spPr>
-                    <a:xfrm>
-                      <a:off x="0" y="0"/>
-                      <a:ext cx="4775604" cy="4523833"/>
-                    </a:xfrm>
-                    <a:prstGeom prst="rect">
-                      <a:avLst/>
-                    </a:prstGeom>
-                    <a:ln/>
-                  </pic:spPr>
-                </pic:pic>
-              </a:graphicData>
-            </a:graphic>
-          </wp:inline>
-        </w:drawing>
-      </w:r>
+      <w:ins w:id="60" w:author="Sabina Veyisli" w:date="2023-04-23T13:47:00Z">
+        <w:r>
+          <w:rPr>
+            <w:noProof/>
+          </w:rPr>
+          <w:lastRenderedPageBreak/>
+          <w:drawing>
+            <wp:inline distT="0" distB="0" distL="0" distR="0" wp14:anchorId="674BC2F6" wp14:editId="63A07A71">
+              <wp:extent cx="6120765" cy="5962015"/>
+              <wp:effectExtent l="0" t="0" r="0" b="635"/>
+              <wp:docPr id="2" name="Рисунок 2"/>
+              <wp:cNvGraphicFramePr>
+                <a:graphicFrameLocks xmlns:a="http://schemas.openxmlformats.org/drawingml/2006/main" noChangeAspect="1"/>
+              </wp:cNvGraphicFramePr>
+              <a:graphic xmlns:a="http://schemas.openxmlformats.org/drawingml/2006/main">
+                <a:graphicData uri="http://schemas.openxmlformats.org/drawingml/2006/picture">
+                  <pic:pic xmlns:pic="http://schemas.openxmlformats.org/drawingml/2006/picture">
+                    <pic:nvPicPr>
+                      <pic:cNvPr id="2" name="Рисунок 2"/>
+                      <pic:cNvPicPr/>
+                    </pic:nvPicPr>
+                    <pic:blipFill>
+                      <a:blip r:embed="rId8">
+                        <a:extLst>
+                          <a:ext uri="{28A0092B-C50C-407E-A947-70E740481C1C}">
+                            <a14:useLocalDpi xmlns:a14="http://schemas.microsoft.com/office/drawing/2010/main" val="0"/>
+                          </a:ext>
+                        </a:extLst>
+                      </a:blip>
+                      <a:stretch>
+                        <a:fillRect/>
+                      </a:stretch>
+                    </pic:blipFill>
+                    <pic:spPr>
+                      <a:xfrm>
+                        <a:off x="0" y="0"/>
+                        <a:ext cx="6120765" cy="5962015"/>
+                      </a:xfrm>
+                      <a:prstGeom prst="rect">
+                        <a:avLst/>
+                      </a:prstGeom>
+                    </pic:spPr>
+                  </pic:pic>
+                </a:graphicData>
+              </a:graphic>
+            </wp:inline>
+          </w:drawing>
+        </w:r>
+      </w:ins>
+      <w:del w:id="61" w:author="Sabina Veyisli" w:date="2023-04-23T13:47:00Z">
+        <w:r>
+          <w:rPr>
+            <w:noProof/>
+          </w:rPr>
+          <w:drawing>
+            <wp:inline distT="114300" distB="114300" distL="114300" distR="114300" wp14:anchorId="415E8144" wp14:editId="3955278C">
+              <wp:extent cx="4747462" cy="4497174"/>
+              <wp:effectExtent l="0" t="0" r="0" b="0"/>
+              <wp:docPr id="1" name="image1.jpg"/>
+              <wp:cNvGraphicFramePr/>
+              <a:graphic xmlns:a="http://schemas.openxmlformats.org/drawingml/2006/main">
+                <a:graphicData uri="http://schemas.openxmlformats.org/drawingml/2006/picture">
+                  <pic:pic xmlns:pic="http://schemas.openxmlformats.org/drawingml/2006/picture">
+                    <pic:nvPicPr>
+                      <pic:cNvPr id="0" name="image1.jpg"/>
+                      <pic:cNvPicPr preferRelativeResize="0"/>
+                    </pic:nvPicPr>
+                    <pic:blipFill>
+                      <a:blip r:embed="rId9"/>
+                      <a:srcRect/>
+                      <a:stretch>
+                        <a:fillRect/>
+                      </a:stretch>
+                    </pic:blipFill>
+                    <pic:spPr>
+                      <a:xfrm>
+                        <a:off x="0" y="0"/>
+                        <a:ext cx="4775604" cy="4523833"/>
+                      </a:xfrm>
+                      <a:prstGeom prst="rect">
+                        <a:avLst/>
+                      </a:prstGeom>
+                      <a:ln/>
+                    </pic:spPr>
+                  </pic:pic>
+                </a:graphicData>
+              </a:graphic>
+            </wp:inline>
+          </w:drawing>
+        </w:r>
+      </w:del>
     </w:p>
     <w:p/>
     <w:p>
@@ -6300,6 +6556,7 @@
                 <w:sz w:val="22"/>
                 <w:szCs w:val="22"/>
               </w:rPr>
+              <w:lastRenderedPageBreak/>
               <w:t>Trigger:</w:t>
             </w:r>
           </w:p>
@@ -6474,7 +6731,25 @@
                 <w:sz w:val="22"/>
                 <w:szCs w:val="22"/>
               </w:rPr>
-              <w:t xml:space="preserve"> i.e. full name, email, password, address</w:t>
+              <w:t xml:space="preserve"> </w:t>
+            </w:r>
+            <w:proofErr w:type="gramStart"/>
+            <w:r>
+              <w:rPr>
+                <w:rFonts w:ascii="Times New Roman" w:eastAsia="Times New Roman" w:hAnsi="Times New Roman" w:cs="Times New Roman"/>
+                <w:sz w:val="22"/>
+                <w:szCs w:val="22"/>
+              </w:rPr>
+              <w:t>i.e.</w:t>
+            </w:r>
+            <w:proofErr w:type="gramEnd"/>
+            <w:r>
+              <w:rPr>
+                <w:rFonts w:ascii="Times New Roman" w:eastAsia="Times New Roman" w:hAnsi="Times New Roman" w:cs="Times New Roman"/>
+                <w:sz w:val="22"/>
+                <w:szCs w:val="22"/>
+              </w:rPr>
+              <w:t xml:space="preserve"> full name, email, password, address</w:t>
             </w:r>
           </w:p>
           <w:p>
@@ -6587,7 +6862,6 @@
                 <w:sz w:val="22"/>
                 <w:szCs w:val="22"/>
               </w:rPr>
-              <w:lastRenderedPageBreak/>
               <w:t>5.</w:t>
             </w:r>
             <w:r>
@@ -6614,7 +6888,25 @@
                 <w:sz w:val="22"/>
                 <w:szCs w:val="22"/>
               </w:rPr>
-              <w:t xml:space="preserve"> i.e. user name and password</w:t>
+              <w:t xml:space="preserve"> </w:t>
+            </w:r>
+            <w:proofErr w:type="gramStart"/>
+            <w:r>
+              <w:rPr>
+                <w:rFonts w:ascii="Times New Roman" w:eastAsia="Times New Roman" w:hAnsi="Times New Roman" w:cs="Times New Roman"/>
+                <w:sz w:val="22"/>
+                <w:szCs w:val="22"/>
+              </w:rPr>
+              <w:t>i.e.</w:t>
+            </w:r>
+            <w:proofErr w:type="gramEnd"/>
+            <w:r>
+              <w:rPr>
+                <w:rFonts w:ascii="Times New Roman" w:eastAsia="Times New Roman" w:hAnsi="Times New Roman" w:cs="Times New Roman"/>
+                <w:sz w:val="22"/>
+                <w:szCs w:val="22"/>
+              </w:rPr>
+              <w:t xml:space="preserve"> user name and password</w:t>
             </w:r>
           </w:p>
           <w:p>
@@ -6756,7 +7048,6 @@
                 <w:sz w:val="22"/>
                 <w:szCs w:val="22"/>
               </w:rPr>
-              <w:lastRenderedPageBreak/>
               <w:t>Alternate Flows:</w:t>
             </w:r>
           </w:p>
@@ -6933,7 +7224,25 @@
                 <w:sz w:val="22"/>
                 <w:szCs w:val="22"/>
               </w:rPr>
-              <w:t>A new account is created and the system can store the data in its database.</w:t>
+              <w:t xml:space="preserve">A new account is </w:t>
+            </w:r>
+            <w:proofErr w:type="gramStart"/>
+            <w:r>
+              <w:rPr>
+                <w:rFonts w:ascii="Times New Roman" w:eastAsia="Times New Roman" w:hAnsi="Times New Roman" w:cs="Times New Roman"/>
+                <w:sz w:val="22"/>
+                <w:szCs w:val="22"/>
+              </w:rPr>
+              <w:t>created</w:t>
+            </w:r>
+            <w:proofErr w:type="gramEnd"/>
+            <w:r>
+              <w:rPr>
+                <w:rFonts w:ascii="Times New Roman" w:eastAsia="Times New Roman" w:hAnsi="Times New Roman" w:cs="Times New Roman"/>
+                <w:sz w:val="22"/>
+                <w:szCs w:val="22"/>
+              </w:rPr>
+              <w:t xml:space="preserve"> and the system can store the data in its database.</w:t>
             </w:r>
           </w:p>
         </w:tc>
@@ -6984,7 +7293,27 @@
                 <w:szCs w:val="32"/>
                 <w:vertAlign w:val="subscript"/>
               </w:rPr>
-              <w:t>1 – The user shall be provided with account creation form, 2 - The user should enter credentials with correct syntax. 3 – The system shall verify whether the user provided acceptable username and password. 4  – If the credentials are wrong, the user shall receive an error message and shall be required to provide an acceptable username or password..</w:t>
+              <w:t xml:space="preserve">1 – The user shall be provided with account creation form, 2 - The user should enter credentials with correct syntax. 3 – The system shall verify whether the user provided acceptable username and password. </w:t>
+            </w:r>
+            <w:proofErr w:type="gramStart"/>
+            <w:r>
+              <w:rPr>
+                <w:rFonts w:ascii="Times New Roman" w:eastAsia="Times New Roman" w:hAnsi="Times New Roman" w:cs="Times New Roman"/>
+                <w:sz w:val="32"/>
+                <w:szCs w:val="32"/>
+                <w:vertAlign w:val="subscript"/>
+              </w:rPr>
+              <w:t>4  –</w:t>
+            </w:r>
+            <w:proofErr w:type="gramEnd"/>
+            <w:r>
+              <w:rPr>
+                <w:rFonts w:ascii="Times New Roman" w:eastAsia="Times New Roman" w:hAnsi="Times New Roman" w:cs="Times New Roman"/>
+                <w:sz w:val="32"/>
+                <w:szCs w:val="32"/>
+                <w:vertAlign w:val="subscript"/>
+              </w:rPr>
+              <w:t xml:space="preserve"> If the credentials are wrong, the user shall receive an error message and shall be required to provide an acceptable username or password..</w:t>
             </w:r>
           </w:p>
         </w:tc>
@@ -7462,7 +7791,25 @@
                 <w:sz w:val="22"/>
                 <w:szCs w:val="22"/>
               </w:rPr>
-              <w:t xml:space="preserve"> i.e. full name, store name, email, password, choosing the category of their products</w:t>
+              <w:t xml:space="preserve"> </w:t>
+            </w:r>
+            <w:proofErr w:type="gramStart"/>
+            <w:r>
+              <w:rPr>
+                <w:rFonts w:ascii="Times New Roman" w:eastAsia="Times New Roman" w:hAnsi="Times New Roman" w:cs="Times New Roman"/>
+                <w:sz w:val="22"/>
+                <w:szCs w:val="22"/>
+              </w:rPr>
+              <w:t>i.e.</w:t>
+            </w:r>
+            <w:proofErr w:type="gramEnd"/>
+            <w:r>
+              <w:rPr>
+                <w:rFonts w:ascii="Times New Roman" w:eastAsia="Times New Roman" w:hAnsi="Times New Roman" w:cs="Times New Roman"/>
+                <w:sz w:val="22"/>
+                <w:szCs w:val="22"/>
+              </w:rPr>
+              <w:t xml:space="preserve"> full name, store name, email, password, choosing the category of their products</w:t>
             </w:r>
           </w:p>
           <w:p>
@@ -7601,7 +7948,25 @@
                 <w:sz w:val="22"/>
                 <w:szCs w:val="22"/>
               </w:rPr>
-              <w:t xml:space="preserve"> i.e. user name and password</w:t>
+              <w:t xml:space="preserve"> </w:t>
+            </w:r>
+            <w:proofErr w:type="gramStart"/>
+            <w:r>
+              <w:rPr>
+                <w:rFonts w:ascii="Times New Roman" w:eastAsia="Times New Roman" w:hAnsi="Times New Roman" w:cs="Times New Roman"/>
+                <w:sz w:val="22"/>
+                <w:szCs w:val="22"/>
+              </w:rPr>
+              <w:t>i.e.</w:t>
+            </w:r>
+            <w:proofErr w:type="gramEnd"/>
+            <w:r>
+              <w:rPr>
+                <w:rFonts w:ascii="Times New Roman" w:eastAsia="Times New Roman" w:hAnsi="Times New Roman" w:cs="Times New Roman"/>
+                <w:sz w:val="22"/>
+                <w:szCs w:val="22"/>
+              </w:rPr>
+              <w:t xml:space="preserve"> user name and password</w:t>
             </w:r>
           </w:p>
           <w:p>
@@ -7679,6 +8044,7 @@
                 <w:sz w:val="22"/>
                 <w:szCs w:val="22"/>
               </w:rPr>
+              <w:lastRenderedPageBreak/>
               <w:tab/>
               <w:t>●</w:t>
             </w:r>
@@ -7743,6 +8109,7 @@
                 <w:sz w:val="22"/>
                 <w:szCs w:val="22"/>
               </w:rPr>
+              <w:lastRenderedPageBreak/>
               <w:t>Alternate Flows:</w:t>
             </w:r>
           </w:p>
@@ -7919,7 +8286,25 @@
                 <w:sz w:val="22"/>
                 <w:szCs w:val="22"/>
               </w:rPr>
-              <w:t>A new account is created and the system can store the data in its database.</w:t>
+              <w:t xml:space="preserve">A new account is </w:t>
+            </w:r>
+            <w:proofErr w:type="gramStart"/>
+            <w:r>
+              <w:rPr>
+                <w:rFonts w:ascii="Times New Roman" w:eastAsia="Times New Roman" w:hAnsi="Times New Roman" w:cs="Times New Roman"/>
+                <w:sz w:val="22"/>
+                <w:szCs w:val="22"/>
+              </w:rPr>
+              <w:t>created</w:t>
+            </w:r>
+            <w:proofErr w:type="gramEnd"/>
+            <w:r>
+              <w:rPr>
+                <w:rFonts w:ascii="Times New Roman" w:eastAsia="Times New Roman" w:hAnsi="Times New Roman" w:cs="Times New Roman"/>
+                <w:sz w:val="22"/>
+                <w:szCs w:val="22"/>
+              </w:rPr>
+              <w:t xml:space="preserve"> and the system can store the data in its database.</w:t>
             </w:r>
           </w:p>
         </w:tc>
@@ -7947,7 +8332,6 @@
                 <w:sz w:val="22"/>
                 <w:szCs w:val="22"/>
               </w:rPr>
-              <w:lastRenderedPageBreak/>
               <w:t>Requirements:</w:t>
             </w:r>
           </w:p>
@@ -7971,7 +8355,27 @@
                 <w:szCs w:val="32"/>
                 <w:vertAlign w:val="subscript"/>
               </w:rPr>
-              <w:t>1 – The vendor shall be provided with account creation form, 2 - The vendor should enter credentials with correct syntax. 3 – The system shall verify whether the vendor provided acceptable username and password. 4  – If the credentials are wrong, the vendor shall receive an error message and shall be required to provide an acceptable username or password. 5 - The vendor should upload store information and essential files to prove his identity as a vendor. 6 - If the system fails to confirm the requirements, the vendor shall be required to provide lacking requirements.</w:t>
+              <w:t xml:space="preserve">1 – The vendor shall be provided with account creation form, 2 - The vendor should enter credentials with correct syntax. 3 – The system shall verify whether the vendor provided acceptable username and password. </w:t>
+            </w:r>
+            <w:proofErr w:type="gramStart"/>
+            <w:r>
+              <w:rPr>
+                <w:rFonts w:ascii="Times New Roman" w:eastAsia="Times New Roman" w:hAnsi="Times New Roman" w:cs="Times New Roman"/>
+                <w:sz w:val="32"/>
+                <w:szCs w:val="32"/>
+                <w:vertAlign w:val="subscript"/>
+              </w:rPr>
+              <w:t>4  –</w:t>
+            </w:r>
+            <w:proofErr w:type="gramEnd"/>
+            <w:r>
+              <w:rPr>
+                <w:rFonts w:ascii="Times New Roman" w:eastAsia="Times New Roman" w:hAnsi="Times New Roman" w:cs="Times New Roman"/>
+                <w:sz w:val="32"/>
+                <w:szCs w:val="32"/>
+                <w:vertAlign w:val="subscript"/>
+              </w:rPr>
+              <w:t xml:space="preserve"> If the credentials are wrong, the vendor shall receive an error message and shall be required to provide an acceptable username or password. 5 - The vendor should upload store information and essential files to prove his identity as a vendor. 6 - If the system fails to confirm the requirements, the vendor shall be required to provide lacking requirements.</w:t>
             </w:r>
           </w:p>
         </w:tc>
@@ -8628,6 +9032,7 @@
                 <w:sz w:val="22"/>
                 <w:szCs w:val="22"/>
               </w:rPr>
+              <w:lastRenderedPageBreak/>
               <w:t>The system receives the information and verifies whether it is correct or not.</w:t>
             </w:r>
           </w:p>
@@ -9213,8 +9618,18 @@
                 <w:sz w:val="22"/>
                 <w:szCs w:val="22"/>
               </w:rPr>
-              <w:t>User navigates to the reset password page</w:t>
-            </w:r>
+              <w:t xml:space="preserve">User navigates to the reset password </w:t>
+            </w:r>
+            <w:proofErr w:type="gramStart"/>
+            <w:r>
+              <w:rPr>
+                <w:rFonts w:ascii="Times New Roman" w:eastAsia="Times New Roman" w:hAnsi="Times New Roman" w:cs="Times New Roman"/>
+                <w:sz w:val="22"/>
+                <w:szCs w:val="22"/>
+              </w:rPr>
+              <w:t>page</w:t>
+            </w:r>
+            <w:proofErr w:type="gramEnd"/>
           </w:p>
           <w:p>
             <w:pPr>
@@ -9255,8 +9670,18 @@
                 <w:sz w:val="22"/>
                 <w:szCs w:val="22"/>
               </w:rPr>
-              <w:t>User provides email address</w:t>
-            </w:r>
+              <w:t xml:space="preserve">User provides email </w:t>
+            </w:r>
+            <w:proofErr w:type="gramStart"/>
+            <w:r>
+              <w:rPr>
+                <w:rFonts w:ascii="Times New Roman" w:eastAsia="Times New Roman" w:hAnsi="Times New Roman" w:cs="Times New Roman"/>
+                <w:sz w:val="22"/>
+                <w:szCs w:val="22"/>
+              </w:rPr>
+              <w:t>address</w:t>
+            </w:r>
+            <w:proofErr w:type="gramEnd"/>
           </w:p>
           <w:p>
             <w:pPr>
@@ -9276,8 +9701,18 @@
                 <w:sz w:val="22"/>
                 <w:szCs w:val="22"/>
               </w:rPr>
-              <w:t>System sends reset password email</w:t>
-            </w:r>
+              <w:t xml:space="preserve">System sends reset password </w:t>
+            </w:r>
+            <w:proofErr w:type="gramStart"/>
+            <w:r>
+              <w:rPr>
+                <w:rFonts w:ascii="Times New Roman" w:eastAsia="Times New Roman" w:hAnsi="Times New Roman" w:cs="Times New Roman"/>
+                <w:sz w:val="22"/>
+                <w:szCs w:val="22"/>
+              </w:rPr>
+              <w:t>email</w:t>
+            </w:r>
+            <w:proofErr w:type="gramEnd"/>
           </w:p>
           <w:p>
             <w:pPr>
@@ -9339,8 +9774,18 @@
                 <w:sz w:val="22"/>
                 <w:szCs w:val="22"/>
               </w:rPr>
-              <w:t>User provides new password</w:t>
-            </w:r>
+              <w:t xml:space="preserve">User provides new </w:t>
+            </w:r>
+            <w:proofErr w:type="gramStart"/>
+            <w:r>
+              <w:rPr>
+                <w:rFonts w:ascii="Times New Roman" w:eastAsia="Times New Roman" w:hAnsi="Times New Roman" w:cs="Times New Roman"/>
+                <w:sz w:val="22"/>
+                <w:szCs w:val="22"/>
+              </w:rPr>
+              <w:t>password</w:t>
+            </w:r>
+            <w:proofErr w:type="gramEnd"/>
           </w:p>
           <w:p>
             <w:pPr>
@@ -9360,8 +9805,18 @@
                 <w:sz w:val="22"/>
                 <w:szCs w:val="22"/>
               </w:rPr>
-              <w:t>System verifies required information is provided</w:t>
-            </w:r>
+              <w:t xml:space="preserve">System verifies required information is </w:t>
+            </w:r>
+            <w:proofErr w:type="gramStart"/>
+            <w:r>
+              <w:rPr>
+                <w:rFonts w:ascii="Times New Roman" w:eastAsia="Times New Roman" w:hAnsi="Times New Roman" w:cs="Times New Roman"/>
+                <w:sz w:val="22"/>
+                <w:szCs w:val="22"/>
+              </w:rPr>
+              <w:t>provided</w:t>
+            </w:r>
+            <w:proofErr w:type="gramEnd"/>
           </w:p>
           <w:p>
             <w:pPr>
@@ -9381,8 +9836,18 @@
                 <w:sz w:val="22"/>
                 <w:szCs w:val="22"/>
               </w:rPr>
-              <w:t>If the password is not strong enough, System displays message. Return to Step 6 and create stronger password</w:t>
-            </w:r>
+              <w:t xml:space="preserve">If the password is not strong enough, System displays message. Return to Step 6 and create stronger </w:t>
+            </w:r>
+            <w:proofErr w:type="gramStart"/>
+            <w:r>
+              <w:rPr>
+                <w:rFonts w:ascii="Times New Roman" w:eastAsia="Times New Roman" w:hAnsi="Times New Roman" w:cs="Times New Roman"/>
+                <w:sz w:val="22"/>
+                <w:szCs w:val="22"/>
+              </w:rPr>
+              <w:t>password</w:t>
+            </w:r>
+            <w:proofErr w:type="gramEnd"/>
           </w:p>
           <w:p>
             <w:pPr>
@@ -9452,8 +9917,18 @@
                 <w:sz w:val="22"/>
                 <w:szCs w:val="22"/>
               </w:rPr>
-              <w:t>Alternate Flow #1: After Step 2 in success scenario user remembers password and clicks on Cancel option</w:t>
-            </w:r>
+              <w:t xml:space="preserve">Alternate Flow #1: After Step 2 in success scenario user remembers password and clicks on Cancel </w:t>
+            </w:r>
+            <w:proofErr w:type="gramStart"/>
+            <w:r>
+              <w:rPr>
+                <w:rFonts w:ascii="Times New Roman" w:eastAsia="Times New Roman" w:hAnsi="Times New Roman" w:cs="Times New Roman"/>
+                <w:sz w:val="22"/>
+                <w:szCs w:val="22"/>
+              </w:rPr>
+              <w:t>option</w:t>
+            </w:r>
+            <w:proofErr w:type="gramEnd"/>
           </w:p>
           <w:p>
             <w:pPr>
@@ -9467,13 +9942,23 @@
                 <w:szCs w:val="22"/>
               </w:rPr>
             </w:pPr>
-            <w:r>
-              <w:rPr>
-                <w:rFonts w:ascii="Times New Roman" w:eastAsia="Times New Roman" w:hAnsi="Times New Roman" w:cs="Times New Roman"/>
-                <w:sz w:val="22"/>
-                <w:szCs w:val="22"/>
-              </w:rPr>
-              <w:t>User select option to cancel during resetting password</w:t>
+            <w:proofErr w:type="gramStart"/>
+            <w:r>
+              <w:rPr>
+                <w:rFonts w:ascii="Times New Roman" w:eastAsia="Times New Roman" w:hAnsi="Times New Roman" w:cs="Times New Roman"/>
+                <w:sz w:val="22"/>
+                <w:szCs w:val="22"/>
+              </w:rPr>
+              <w:t>User</w:t>
+            </w:r>
+            <w:proofErr w:type="gramEnd"/>
+            <w:r>
+              <w:rPr>
+                <w:rFonts w:ascii="Times New Roman" w:eastAsia="Times New Roman" w:hAnsi="Times New Roman" w:cs="Times New Roman"/>
+                <w:sz w:val="22"/>
+                <w:szCs w:val="22"/>
+              </w:rPr>
+              <w:t xml:space="preserve"> select option to cancel during resetting password</w:t>
             </w:r>
           </w:p>
           <w:p>
@@ -9494,8 +9979,18 @@
                 <w:sz w:val="22"/>
                 <w:szCs w:val="22"/>
               </w:rPr>
-              <w:t>System requests confirmation to cancel</w:t>
-            </w:r>
+              <w:t xml:space="preserve">System requests confirmation to </w:t>
+            </w:r>
+            <w:proofErr w:type="gramStart"/>
+            <w:r>
+              <w:rPr>
+                <w:rFonts w:ascii="Times New Roman" w:eastAsia="Times New Roman" w:hAnsi="Times New Roman" w:cs="Times New Roman"/>
+                <w:sz w:val="22"/>
+                <w:szCs w:val="22"/>
+              </w:rPr>
+              <w:t>cancel</w:t>
+            </w:r>
+            <w:proofErr w:type="gramEnd"/>
           </w:p>
           <w:p>
             <w:pPr>
@@ -9515,8 +10010,18 @@
                 <w:sz w:val="22"/>
                 <w:szCs w:val="22"/>
               </w:rPr>
-              <w:t>User confirms intent</w:t>
-            </w:r>
+              <w:t xml:space="preserve">User confirms </w:t>
+            </w:r>
+            <w:proofErr w:type="gramStart"/>
+            <w:r>
+              <w:rPr>
+                <w:rFonts w:ascii="Times New Roman" w:eastAsia="Times New Roman" w:hAnsi="Times New Roman" w:cs="Times New Roman"/>
+                <w:sz w:val="22"/>
+                <w:szCs w:val="22"/>
+              </w:rPr>
+              <w:t>intent</w:t>
+            </w:r>
+            <w:proofErr w:type="gramEnd"/>
           </w:p>
           <w:p>
             <w:pPr>
@@ -9694,6 +10199,7 @@
       <w:bookmarkStart w:id="78" w:name="_Toc130932187"/>
       <w:bookmarkEnd w:id="76"/>
       <w:r>
+        <w:lastRenderedPageBreak/>
         <w:t>Use Case 5</w:t>
       </w:r>
       <w:bookmarkEnd w:id="77"/>
@@ -9817,7 +10323,6 @@
                 <w:sz w:val="22"/>
                 <w:szCs w:val="22"/>
               </w:rPr>
-              <w:lastRenderedPageBreak/>
               <w:t>Actor(s):</w:t>
             </w:r>
           </w:p>
@@ -10098,8 +10603,18 @@
                 <w:sz w:val="22"/>
                 <w:szCs w:val="22"/>
               </w:rPr>
-              <w:t>User navigates to the home page</w:t>
-            </w:r>
+              <w:t xml:space="preserve">User navigates to the home </w:t>
+            </w:r>
+            <w:proofErr w:type="gramStart"/>
+            <w:r>
+              <w:rPr>
+                <w:rFonts w:ascii="Times New Roman" w:eastAsia="Times New Roman" w:hAnsi="Times New Roman" w:cs="Times New Roman"/>
+                <w:sz w:val="22"/>
+                <w:szCs w:val="22"/>
+              </w:rPr>
+              <w:t>page</w:t>
+            </w:r>
+            <w:proofErr w:type="gramEnd"/>
           </w:p>
           <w:p>
             <w:pPr>
@@ -10119,8 +10634,18 @@
                 <w:sz w:val="22"/>
                 <w:szCs w:val="22"/>
               </w:rPr>
-              <w:t>System demonstrates home page</w:t>
-            </w:r>
+              <w:t xml:space="preserve">System demonstrates home </w:t>
+            </w:r>
+            <w:proofErr w:type="gramStart"/>
+            <w:r>
+              <w:rPr>
+                <w:rFonts w:ascii="Times New Roman" w:eastAsia="Times New Roman" w:hAnsi="Times New Roman" w:cs="Times New Roman"/>
+                <w:sz w:val="22"/>
+                <w:szCs w:val="22"/>
+              </w:rPr>
+              <w:t>page</w:t>
+            </w:r>
+            <w:proofErr w:type="gramEnd"/>
           </w:p>
           <w:p>
             <w:pPr>
@@ -10134,13 +10659,23 @@
                 <w:szCs w:val="22"/>
               </w:rPr>
             </w:pPr>
-            <w:r>
-              <w:rPr>
-                <w:rFonts w:ascii="Times New Roman" w:eastAsia="Times New Roman" w:hAnsi="Times New Roman" w:cs="Times New Roman"/>
-                <w:sz w:val="22"/>
-                <w:szCs w:val="22"/>
-              </w:rPr>
-              <w:t xml:space="preserve">User choose the filter </w:t>
+            <w:proofErr w:type="gramStart"/>
+            <w:r>
+              <w:rPr>
+                <w:rFonts w:ascii="Times New Roman" w:eastAsia="Times New Roman" w:hAnsi="Times New Roman" w:cs="Times New Roman"/>
+                <w:sz w:val="22"/>
+                <w:szCs w:val="22"/>
+              </w:rPr>
+              <w:t>User</w:t>
+            </w:r>
+            <w:proofErr w:type="gramEnd"/>
+            <w:r>
+              <w:rPr>
+                <w:rFonts w:ascii="Times New Roman" w:eastAsia="Times New Roman" w:hAnsi="Times New Roman" w:cs="Times New Roman"/>
+                <w:sz w:val="22"/>
+                <w:szCs w:val="22"/>
+              </w:rPr>
+              <w:t xml:space="preserve"> choose the filter </w:t>
             </w:r>
           </w:p>
           <w:p>
@@ -10161,8 +10696,18 @@
                 <w:sz w:val="22"/>
                 <w:szCs w:val="22"/>
               </w:rPr>
-              <w:t>User enters the specific keywords to get exact result</w:t>
-            </w:r>
+              <w:t xml:space="preserve">User enters the specific keywords to get exact </w:t>
+            </w:r>
+            <w:proofErr w:type="gramStart"/>
+            <w:r>
+              <w:rPr>
+                <w:rFonts w:ascii="Times New Roman" w:eastAsia="Times New Roman" w:hAnsi="Times New Roman" w:cs="Times New Roman"/>
+                <w:sz w:val="22"/>
+                <w:szCs w:val="22"/>
+              </w:rPr>
+              <w:t>result</w:t>
+            </w:r>
+            <w:proofErr w:type="gramEnd"/>
           </w:p>
           <w:p>
             <w:pPr>
@@ -10182,8 +10727,18 @@
                 <w:sz w:val="22"/>
                 <w:szCs w:val="22"/>
               </w:rPr>
-              <w:t>System receives the information and checks whether there is such product or not</w:t>
-            </w:r>
+              <w:t xml:space="preserve">System receives the information and checks whether there is such product or </w:t>
+            </w:r>
+            <w:proofErr w:type="gramStart"/>
+            <w:r>
+              <w:rPr>
+                <w:rFonts w:ascii="Times New Roman" w:eastAsia="Times New Roman" w:hAnsi="Times New Roman" w:cs="Times New Roman"/>
+                <w:sz w:val="22"/>
+                <w:szCs w:val="22"/>
+              </w:rPr>
+              <w:t>not</w:t>
+            </w:r>
+            <w:proofErr w:type="gramEnd"/>
           </w:p>
           <w:p>
             <w:pPr>
@@ -10799,8 +11354,18 @@
                 <w:sz w:val="22"/>
                 <w:szCs w:val="22"/>
               </w:rPr>
-              <w:t>Customer enters to filtering part of home page</w:t>
-            </w:r>
+              <w:t xml:space="preserve">Customer enters to filtering part of home </w:t>
+            </w:r>
+            <w:proofErr w:type="gramStart"/>
+            <w:r>
+              <w:rPr>
+                <w:rFonts w:ascii="Times New Roman" w:eastAsia="Times New Roman" w:hAnsi="Times New Roman" w:cs="Times New Roman"/>
+                <w:sz w:val="22"/>
+                <w:szCs w:val="22"/>
+              </w:rPr>
+              <w:t>page</w:t>
+            </w:r>
+            <w:proofErr w:type="gramEnd"/>
           </w:p>
           <w:p>
             <w:pPr>
@@ -10820,7 +11385,25 @@
                 <w:sz w:val="22"/>
                 <w:szCs w:val="22"/>
               </w:rPr>
-              <w:t>System demonstrates filter i.e. price range, category, vendor</w:t>
+              <w:t xml:space="preserve">System demonstrates filter </w:t>
+            </w:r>
+            <w:proofErr w:type="gramStart"/>
+            <w:r>
+              <w:rPr>
+                <w:rFonts w:ascii="Times New Roman" w:eastAsia="Times New Roman" w:hAnsi="Times New Roman" w:cs="Times New Roman"/>
+                <w:sz w:val="22"/>
+                <w:szCs w:val="22"/>
+              </w:rPr>
+              <w:t>i.e.</w:t>
+            </w:r>
+            <w:proofErr w:type="gramEnd"/>
+            <w:r>
+              <w:rPr>
+                <w:rFonts w:ascii="Times New Roman" w:eastAsia="Times New Roman" w:hAnsi="Times New Roman" w:cs="Times New Roman"/>
+                <w:sz w:val="22"/>
+                <w:szCs w:val="22"/>
+              </w:rPr>
+              <w:t xml:space="preserve"> price range, category, vendor</w:t>
             </w:r>
           </w:p>
           <w:p>
@@ -10835,13 +11418,23 @@
                 <w:szCs w:val="22"/>
               </w:rPr>
             </w:pPr>
-            <w:r>
-              <w:rPr>
-                <w:rFonts w:ascii="Times New Roman" w:eastAsia="Times New Roman" w:hAnsi="Times New Roman" w:cs="Times New Roman"/>
-                <w:sz w:val="22"/>
-                <w:szCs w:val="22"/>
-              </w:rPr>
-              <w:t>User choose the filter criteria</w:t>
+            <w:proofErr w:type="gramStart"/>
+            <w:r>
+              <w:rPr>
+                <w:rFonts w:ascii="Times New Roman" w:eastAsia="Times New Roman" w:hAnsi="Times New Roman" w:cs="Times New Roman"/>
+                <w:sz w:val="22"/>
+                <w:szCs w:val="22"/>
+              </w:rPr>
+              <w:t>User</w:t>
+            </w:r>
+            <w:proofErr w:type="gramEnd"/>
+            <w:r>
+              <w:rPr>
+                <w:rFonts w:ascii="Times New Roman" w:eastAsia="Times New Roman" w:hAnsi="Times New Roman" w:cs="Times New Roman"/>
+                <w:sz w:val="22"/>
+                <w:szCs w:val="22"/>
+              </w:rPr>
+              <w:t xml:space="preserve"> choose the filter criteria</w:t>
             </w:r>
           </w:p>
           <w:p>
@@ -10862,8 +11455,18 @@
                 <w:sz w:val="22"/>
                 <w:szCs w:val="22"/>
               </w:rPr>
-              <w:t>System shows a list of products that fit the chosen filter criteria</w:t>
-            </w:r>
+              <w:t xml:space="preserve">System shows a list of products that fit the chosen filter </w:t>
+            </w:r>
+            <w:proofErr w:type="gramStart"/>
+            <w:r>
+              <w:rPr>
+                <w:rFonts w:ascii="Times New Roman" w:eastAsia="Times New Roman" w:hAnsi="Times New Roman" w:cs="Times New Roman"/>
+                <w:sz w:val="22"/>
+                <w:szCs w:val="22"/>
+              </w:rPr>
+              <w:t>criteria</w:t>
+            </w:r>
+            <w:proofErr w:type="gramEnd"/>
           </w:p>
           <w:p>
             <w:pPr>
@@ -10883,8 +11486,18 @@
                 <w:sz w:val="22"/>
                 <w:szCs w:val="22"/>
               </w:rPr>
-              <w:t>User clicks on the product</w:t>
-            </w:r>
+              <w:t xml:space="preserve">User clicks on the </w:t>
+            </w:r>
+            <w:proofErr w:type="gramStart"/>
+            <w:r>
+              <w:rPr>
+                <w:rFonts w:ascii="Times New Roman" w:eastAsia="Times New Roman" w:hAnsi="Times New Roman" w:cs="Times New Roman"/>
+                <w:sz w:val="22"/>
+                <w:szCs w:val="22"/>
+              </w:rPr>
+              <w:t>product</w:t>
+            </w:r>
+            <w:proofErr w:type="gramEnd"/>
           </w:p>
           <w:p>
             <w:pPr>
@@ -10921,7 +11534,25 @@
                 <w:sz w:val="22"/>
                 <w:szCs w:val="22"/>
               </w:rPr>
-              <w:t xml:space="preserve"> i.e. images, description, pricing, and customer reviews</w:t>
+              <w:t xml:space="preserve"> </w:t>
+            </w:r>
+            <w:proofErr w:type="gramStart"/>
+            <w:r>
+              <w:rPr>
+                <w:rFonts w:ascii="Times New Roman" w:eastAsia="Times New Roman" w:hAnsi="Times New Roman" w:cs="Times New Roman"/>
+                <w:sz w:val="22"/>
+                <w:szCs w:val="22"/>
+              </w:rPr>
+              <w:t>i.e.</w:t>
+            </w:r>
+            <w:proofErr w:type="gramEnd"/>
+            <w:r>
+              <w:rPr>
+                <w:rFonts w:ascii="Times New Roman" w:eastAsia="Times New Roman" w:hAnsi="Times New Roman" w:cs="Times New Roman"/>
+                <w:sz w:val="22"/>
+                <w:szCs w:val="22"/>
+              </w:rPr>
+              <w:t xml:space="preserve"> images, description, pricing, and customer reviews</w:t>
             </w:r>
           </w:p>
         </w:tc>
@@ -11007,13 +11638,23 @@
                 <w:szCs w:val="22"/>
               </w:rPr>
             </w:pPr>
-            <w:r>
-              <w:rPr>
-                <w:rFonts w:ascii="Times New Roman" w:eastAsia="Times New Roman" w:hAnsi="Times New Roman" w:cs="Times New Roman"/>
-                <w:sz w:val="22"/>
-                <w:szCs w:val="22"/>
-              </w:rPr>
-              <w:t>User choose yes option</w:t>
+            <w:proofErr w:type="gramStart"/>
+            <w:r>
+              <w:rPr>
+                <w:rFonts w:ascii="Times New Roman" w:eastAsia="Times New Roman" w:hAnsi="Times New Roman" w:cs="Times New Roman"/>
+                <w:sz w:val="22"/>
+                <w:szCs w:val="22"/>
+              </w:rPr>
+              <w:t>User</w:t>
+            </w:r>
+            <w:proofErr w:type="gramEnd"/>
+            <w:r>
+              <w:rPr>
+                <w:rFonts w:ascii="Times New Roman" w:eastAsia="Times New Roman" w:hAnsi="Times New Roman" w:cs="Times New Roman"/>
+                <w:sz w:val="22"/>
+                <w:szCs w:val="22"/>
+              </w:rPr>
+              <w:t xml:space="preserve"> choose yes option</w:t>
             </w:r>
           </w:p>
           <w:p>
@@ -11034,8 +11675,18 @@
                 <w:sz w:val="22"/>
                 <w:szCs w:val="22"/>
               </w:rPr>
-              <w:t>System requests to return home page</w:t>
-            </w:r>
+              <w:t xml:space="preserve">System requests to return home </w:t>
+            </w:r>
+            <w:proofErr w:type="gramStart"/>
+            <w:r>
+              <w:rPr>
+                <w:rFonts w:ascii="Times New Roman" w:eastAsia="Times New Roman" w:hAnsi="Times New Roman" w:cs="Times New Roman"/>
+                <w:sz w:val="22"/>
+                <w:szCs w:val="22"/>
+              </w:rPr>
+              <w:t>page</w:t>
+            </w:r>
+            <w:proofErr w:type="gramEnd"/>
           </w:p>
           <w:p>
             <w:pPr>
@@ -11055,8 +11706,18 @@
                 <w:sz w:val="22"/>
                 <w:szCs w:val="22"/>
               </w:rPr>
-              <w:t>User confirms intent</w:t>
-            </w:r>
+              <w:t xml:space="preserve">User confirms </w:t>
+            </w:r>
+            <w:proofErr w:type="gramStart"/>
+            <w:r>
+              <w:rPr>
+                <w:rFonts w:ascii="Times New Roman" w:eastAsia="Times New Roman" w:hAnsi="Times New Roman" w:cs="Times New Roman"/>
+                <w:sz w:val="22"/>
+                <w:szCs w:val="22"/>
+              </w:rPr>
+              <w:t>intent</w:t>
+            </w:r>
+            <w:proofErr w:type="gramEnd"/>
           </w:p>
           <w:p>
             <w:pPr>
@@ -11076,8 +11737,18 @@
                 <w:sz w:val="22"/>
                 <w:szCs w:val="22"/>
               </w:rPr>
-              <w:t>System returns to home page</w:t>
-            </w:r>
+              <w:t xml:space="preserve">System returns to home </w:t>
+            </w:r>
+            <w:proofErr w:type="gramStart"/>
+            <w:r>
+              <w:rPr>
+                <w:rFonts w:ascii="Times New Roman" w:eastAsia="Times New Roman" w:hAnsi="Times New Roman" w:cs="Times New Roman"/>
+                <w:sz w:val="22"/>
+                <w:szCs w:val="22"/>
+              </w:rPr>
+              <w:t>page</w:t>
+            </w:r>
+            <w:proofErr w:type="gramEnd"/>
           </w:p>
           <w:p>
             <w:pPr>
@@ -11129,13 +11800,23 @@
                 <w:szCs w:val="22"/>
               </w:rPr>
             </w:pPr>
-            <w:r>
-              <w:rPr>
-                <w:rFonts w:ascii="Times New Roman" w:eastAsia="Times New Roman" w:hAnsi="Times New Roman" w:cs="Times New Roman"/>
-                <w:sz w:val="22"/>
-                <w:szCs w:val="22"/>
-              </w:rPr>
-              <w:t>User choose no option</w:t>
+            <w:proofErr w:type="gramStart"/>
+            <w:r>
+              <w:rPr>
+                <w:rFonts w:ascii="Times New Roman" w:eastAsia="Times New Roman" w:hAnsi="Times New Roman" w:cs="Times New Roman"/>
+                <w:sz w:val="22"/>
+                <w:szCs w:val="22"/>
+              </w:rPr>
+              <w:t>User</w:t>
+            </w:r>
+            <w:proofErr w:type="gramEnd"/>
+            <w:r>
+              <w:rPr>
+                <w:rFonts w:ascii="Times New Roman" w:eastAsia="Times New Roman" w:hAnsi="Times New Roman" w:cs="Times New Roman"/>
+                <w:sz w:val="22"/>
+                <w:szCs w:val="22"/>
+              </w:rPr>
+              <w:t xml:space="preserve"> choose no option</w:t>
             </w:r>
           </w:p>
           <w:p>
@@ -11156,8 +11837,18 @@
                 <w:sz w:val="22"/>
                 <w:szCs w:val="22"/>
               </w:rPr>
-              <w:t>System requests to return home page</w:t>
-            </w:r>
+              <w:t xml:space="preserve">System requests to return home </w:t>
+            </w:r>
+            <w:proofErr w:type="gramStart"/>
+            <w:r>
+              <w:rPr>
+                <w:rFonts w:ascii="Times New Roman" w:eastAsia="Times New Roman" w:hAnsi="Times New Roman" w:cs="Times New Roman"/>
+                <w:sz w:val="22"/>
+                <w:szCs w:val="22"/>
+              </w:rPr>
+              <w:t>page</w:t>
+            </w:r>
+            <w:proofErr w:type="gramEnd"/>
           </w:p>
           <w:p>
             <w:pPr>
@@ -11177,8 +11868,19 @@
                 <w:sz w:val="22"/>
                 <w:szCs w:val="22"/>
               </w:rPr>
-              <w:t>User confirms intent</w:t>
-            </w:r>
+              <w:lastRenderedPageBreak/>
+              <w:t xml:space="preserve">User confirms </w:t>
+            </w:r>
+            <w:proofErr w:type="gramStart"/>
+            <w:r>
+              <w:rPr>
+                <w:rFonts w:ascii="Times New Roman" w:eastAsia="Times New Roman" w:hAnsi="Times New Roman" w:cs="Times New Roman"/>
+                <w:sz w:val="22"/>
+                <w:szCs w:val="22"/>
+              </w:rPr>
+              <w:t>intent</w:t>
+            </w:r>
+            <w:proofErr w:type="gramEnd"/>
           </w:p>
           <w:p>
             <w:pPr>
@@ -11228,6 +11930,7 @@
                 <w:sz w:val="22"/>
                 <w:szCs w:val="22"/>
               </w:rPr>
+              <w:lastRenderedPageBreak/>
               <w:t>Post Condition:</w:t>
             </w:r>
           </w:p>
@@ -11280,7 +11983,6 @@
                 <w:sz w:val="22"/>
                 <w:szCs w:val="22"/>
               </w:rPr>
-              <w:lastRenderedPageBreak/>
               <w:t>Requirements:</w:t>
             </w:r>
           </w:p>
@@ -11724,8 +12426,18 @@
                 <w:sz w:val="22"/>
                 <w:szCs w:val="22"/>
               </w:rPr>
-              <w:t>Customers join to filtering part of home page</w:t>
-            </w:r>
+              <w:t xml:space="preserve">Customers join to filtering part of home </w:t>
+            </w:r>
+            <w:proofErr w:type="gramStart"/>
+            <w:r>
+              <w:rPr>
+                <w:rFonts w:ascii="Times New Roman" w:eastAsia="Times New Roman" w:hAnsi="Times New Roman" w:cs="Times New Roman"/>
+                <w:sz w:val="22"/>
+                <w:szCs w:val="22"/>
+              </w:rPr>
+              <w:t>page</w:t>
+            </w:r>
+            <w:proofErr w:type="gramEnd"/>
           </w:p>
           <w:p>
             <w:pPr>
@@ -11745,7 +12457,25 @@
                 <w:sz w:val="22"/>
                 <w:szCs w:val="22"/>
               </w:rPr>
-              <w:t>System demonstrates filter i.e. price range, category, vendor</w:t>
+              <w:t xml:space="preserve">System demonstrates filter </w:t>
+            </w:r>
+            <w:proofErr w:type="gramStart"/>
+            <w:r>
+              <w:rPr>
+                <w:rFonts w:ascii="Times New Roman" w:eastAsia="Times New Roman" w:hAnsi="Times New Roman" w:cs="Times New Roman"/>
+                <w:sz w:val="22"/>
+                <w:szCs w:val="22"/>
+              </w:rPr>
+              <w:t>i.e.</w:t>
+            </w:r>
+            <w:proofErr w:type="gramEnd"/>
+            <w:r>
+              <w:rPr>
+                <w:rFonts w:ascii="Times New Roman" w:eastAsia="Times New Roman" w:hAnsi="Times New Roman" w:cs="Times New Roman"/>
+                <w:sz w:val="22"/>
+                <w:szCs w:val="22"/>
+              </w:rPr>
+              <w:t xml:space="preserve"> price range, category, vendor</w:t>
             </w:r>
           </w:p>
           <w:p>
@@ -11766,8 +12496,18 @@
                 <w:sz w:val="22"/>
                 <w:szCs w:val="22"/>
               </w:rPr>
-              <w:t>Users choose the filter criteria</w:t>
-            </w:r>
+              <w:t xml:space="preserve">Users choose the filter </w:t>
+            </w:r>
+            <w:proofErr w:type="gramStart"/>
+            <w:r>
+              <w:rPr>
+                <w:rFonts w:ascii="Times New Roman" w:eastAsia="Times New Roman" w:hAnsi="Times New Roman" w:cs="Times New Roman"/>
+                <w:sz w:val="22"/>
+                <w:szCs w:val="22"/>
+              </w:rPr>
+              <w:t>criteria</w:t>
+            </w:r>
+            <w:proofErr w:type="gramEnd"/>
           </w:p>
           <w:p>
             <w:pPr>
@@ -11787,8 +12527,18 @@
                 <w:sz w:val="22"/>
                 <w:szCs w:val="22"/>
               </w:rPr>
-              <w:t>System shows a list of products that fit the chosen filter criteria</w:t>
-            </w:r>
+              <w:t xml:space="preserve">System shows a list of products that fit the chosen filter </w:t>
+            </w:r>
+            <w:proofErr w:type="gramStart"/>
+            <w:r>
+              <w:rPr>
+                <w:rFonts w:ascii="Times New Roman" w:eastAsia="Times New Roman" w:hAnsi="Times New Roman" w:cs="Times New Roman"/>
+                <w:sz w:val="22"/>
+                <w:szCs w:val="22"/>
+              </w:rPr>
+              <w:t>criteria</w:t>
+            </w:r>
+            <w:proofErr w:type="gramEnd"/>
           </w:p>
           <w:p>
             <w:pPr>
@@ -11808,8 +12558,18 @@
                 <w:sz w:val="22"/>
                 <w:szCs w:val="22"/>
               </w:rPr>
-              <w:t>User clicks on the product that he/she is looking for</w:t>
-            </w:r>
+              <w:t xml:space="preserve">User clicks on the product that he/she is looking </w:t>
+            </w:r>
+            <w:proofErr w:type="gramStart"/>
+            <w:r>
+              <w:rPr>
+                <w:rFonts w:ascii="Times New Roman" w:eastAsia="Times New Roman" w:hAnsi="Times New Roman" w:cs="Times New Roman"/>
+                <w:sz w:val="22"/>
+                <w:szCs w:val="22"/>
+              </w:rPr>
+              <w:t>for</w:t>
+            </w:r>
+            <w:proofErr w:type="gramEnd"/>
           </w:p>
           <w:p>
             <w:pPr>
@@ -11829,8 +12589,18 @@
                 <w:sz w:val="22"/>
                 <w:szCs w:val="22"/>
               </w:rPr>
-              <w:t>System demonstrates all details about product</w:t>
-            </w:r>
+              <w:t xml:space="preserve">System demonstrates all details about </w:t>
+            </w:r>
+            <w:proofErr w:type="gramStart"/>
+            <w:r>
+              <w:rPr>
+                <w:rFonts w:ascii="Times New Roman" w:eastAsia="Times New Roman" w:hAnsi="Times New Roman" w:cs="Times New Roman"/>
+                <w:sz w:val="22"/>
+                <w:szCs w:val="22"/>
+              </w:rPr>
+              <w:t>product</w:t>
+            </w:r>
+            <w:proofErr w:type="gramEnd"/>
           </w:p>
           <w:p>
             <w:pPr>
@@ -11844,13 +12614,23 @@
                 <w:szCs w:val="22"/>
               </w:rPr>
             </w:pPr>
-            <w:r>
-              <w:rPr>
-                <w:rFonts w:ascii="Times New Roman" w:eastAsia="Times New Roman" w:hAnsi="Times New Roman" w:cs="Times New Roman"/>
-                <w:sz w:val="22"/>
-                <w:szCs w:val="22"/>
-              </w:rPr>
-              <w:t xml:space="preserve">Customer choose </w:t>
+            <w:proofErr w:type="gramStart"/>
+            <w:r>
+              <w:rPr>
+                <w:rFonts w:ascii="Times New Roman" w:eastAsia="Times New Roman" w:hAnsi="Times New Roman" w:cs="Times New Roman"/>
+                <w:sz w:val="22"/>
+                <w:szCs w:val="22"/>
+              </w:rPr>
+              <w:t>Customer</w:t>
+            </w:r>
+            <w:proofErr w:type="gramEnd"/>
+            <w:r>
+              <w:rPr>
+                <w:rFonts w:ascii="Times New Roman" w:eastAsia="Times New Roman" w:hAnsi="Times New Roman" w:cs="Times New Roman"/>
+                <w:sz w:val="22"/>
+                <w:szCs w:val="22"/>
+              </w:rPr>
+              <w:t xml:space="preserve"> choose </w:t>
             </w:r>
             <w:r>
               <w:rPr>
@@ -12509,7 +13289,25 @@
                 <w:sz w:val="22"/>
                 <w:szCs w:val="22"/>
               </w:rPr>
-              <w:t>System demonstrates details i.e. product name, product quantity, product price, total price</w:t>
+              <w:t xml:space="preserve">System demonstrates details </w:t>
+            </w:r>
+            <w:proofErr w:type="gramStart"/>
+            <w:r>
+              <w:rPr>
+                <w:rFonts w:ascii="Times New Roman" w:eastAsia="Times New Roman" w:hAnsi="Times New Roman" w:cs="Times New Roman"/>
+                <w:sz w:val="22"/>
+                <w:szCs w:val="22"/>
+              </w:rPr>
+              <w:t>i.e.</w:t>
+            </w:r>
+            <w:proofErr w:type="gramEnd"/>
+            <w:r>
+              <w:rPr>
+                <w:rFonts w:ascii="Times New Roman" w:eastAsia="Times New Roman" w:hAnsi="Times New Roman" w:cs="Times New Roman"/>
+                <w:sz w:val="22"/>
+                <w:szCs w:val="22"/>
+              </w:rPr>
+              <w:t xml:space="preserve"> product name, product quantity, product price, total price</w:t>
             </w:r>
           </w:p>
           <w:p>
@@ -12530,8 +13328,18 @@
                 <w:sz w:val="22"/>
                 <w:szCs w:val="22"/>
               </w:rPr>
-              <w:t>User clicks on Quantity button</w:t>
-            </w:r>
+              <w:t xml:space="preserve">User clicks on Quantity </w:t>
+            </w:r>
+            <w:proofErr w:type="gramStart"/>
+            <w:r>
+              <w:rPr>
+                <w:rFonts w:ascii="Times New Roman" w:eastAsia="Times New Roman" w:hAnsi="Times New Roman" w:cs="Times New Roman"/>
+                <w:sz w:val="22"/>
+                <w:szCs w:val="22"/>
+              </w:rPr>
+              <w:t>button</w:t>
+            </w:r>
+            <w:proofErr w:type="gramEnd"/>
           </w:p>
           <w:p>
             <w:pPr>
@@ -12551,8 +13359,18 @@
                 <w:sz w:val="22"/>
                 <w:szCs w:val="22"/>
               </w:rPr>
-              <w:t>System requests the quantity options</w:t>
-            </w:r>
+              <w:t xml:space="preserve">System requests the quantity </w:t>
+            </w:r>
+            <w:proofErr w:type="gramStart"/>
+            <w:r>
+              <w:rPr>
+                <w:rFonts w:ascii="Times New Roman" w:eastAsia="Times New Roman" w:hAnsi="Times New Roman" w:cs="Times New Roman"/>
+                <w:sz w:val="22"/>
+                <w:szCs w:val="22"/>
+              </w:rPr>
+              <w:t>options</w:t>
+            </w:r>
+            <w:proofErr w:type="gramEnd"/>
           </w:p>
           <w:p>
             <w:pPr>
@@ -12572,8 +13390,19 @@
                 <w:sz w:val="22"/>
                 <w:szCs w:val="22"/>
               </w:rPr>
-              <w:t>Customer choose how many of the product he/she wants</w:t>
-            </w:r>
+              <w:lastRenderedPageBreak/>
+              <w:t xml:space="preserve">Customer choose how many of the product he/she </w:t>
+            </w:r>
+            <w:proofErr w:type="gramStart"/>
+            <w:r>
+              <w:rPr>
+                <w:rFonts w:ascii="Times New Roman" w:eastAsia="Times New Roman" w:hAnsi="Times New Roman" w:cs="Times New Roman"/>
+                <w:sz w:val="22"/>
+                <w:szCs w:val="22"/>
+              </w:rPr>
+              <w:t>wants</w:t>
+            </w:r>
+            <w:proofErr w:type="gramEnd"/>
           </w:p>
           <w:p>
             <w:pPr>
@@ -12635,7 +13464,6 @@
                 <w:sz w:val="22"/>
                 <w:szCs w:val="22"/>
               </w:rPr>
-              <w:lastRenderedPageBreak/>
               <w:t>System verifies update request</w:t>
             </w:r>
           </w:p>
@@ -12687,8 +13515,18 @@
                 <w:sz w:val="22"/>
                 <w:szCs w:val="22"/>
               </w:rPr>
-              <w:t>Alternate Flow #1: After Step 4 in success scenario System displays delete option</w:t>
-            </w:r>
+              <w:t xml:space="preserve">Alternate Flow #1: After Step 4 in success scenario System displays delete </w:t>
+            </w:r>
+            <w:proofErr w:type="gramStart"/>
+            <w:r>
+              <w:rPr>
+                <w:rFonts w:ascii="Times New Roman" w:eastAsia="Times New Roman" w:hAnsi="Times New Roman" w:cs="Times New Roman"/>
+                <w:sz w:val="22"/>
+                <w:szCs w:val="22"/>
+              </w:rPr>
+              <w:t>option</w:t>
+            </w:r>
+            <w:proofErr w:type="gramEnd"/>
           </w:p>
           <w:p>
             <w:pPr>
@@ -12708,8 +13546,18 @@
                 <w:sz w:val="22"/>
                 <w:szCs w:val="22"/>
               </w:rPr>
-              <w:t>Users click on delete option</w:t>
-            </w:r>
+              <w:t xml:space="preserve">Users click on delete </w:t>
+            </w:r>
+            <w:proofErr w:type="gramStart"/>
+            <w:r>
+              <w:rPr>
+                <w:rFonts w:ascii="Times New Roman" w:eastAsia="Times New Roman" w:hAnsi="Times New Roman" w:cs="Times New Roman"/>
+                <w:sz w:val="22"/>
+                <w:szCs w:val="22"/>
+              </w:rPr>
+              <w:t>option</w:t>
+            </w:r>
+            <w:proofErr w:type="gramEnd"/>
           </w:p>
           <w:p>
             <w:pPr>
@@ -12771,8 +13619,18 @@
                 <w:sz w:val="22"/>
                 <w:szCs w:val="22"/>
               </w:rPr>
-              <w:t>System verifies delete request</w:t>
-            </w:r>
+              <w:t xml:space="preserve">System verifies delete </w:t>
+            </w:r>
+            <w:proofErr w:type="gramStart"/>
+            <w:r>
+              <w:rPr>
+                <w:rFonts w:ascii="Times New Roman" w:eastAsia="Times New Roman" w:hAnsi="Times New Roman" w:cs="Times New Roman"/>
+                <w:sz w:val="22"/>
+                <w:szCs w:val="22"/>
+              </w:rPr>
+              <w:t>request</w:t>
+            </w:r>
+            <w:proofErr w:type="gramEnd"/>
           </w:p>
           <w:p>
             <w:pPr>
@@ -13348,7 +14206,25 @@
                 <w:sz w:val="22"/>
                 <w:szCs w:val="22"/>
               </w:rPr>
-              <w:t>System demonstrates order details i.e. the list of products, quantity, total price, and delivery address</w:t>
+              <w:t xml:space="preserve">System demonstrates order details </w:t>
+            </w:r>
+            <w:proofErr w:type="gramStart"/>
+            <w:r>
+              <w:rPr>
+                <w:rFonts w:ascii="Times New Roman" w:eastAsia="Times New Roman" w:hAnsi="Times New Roman" w:cs="Times New Roman"/>
+                <w:sz w:val="22"/>
+                <w:szCs w:val="22"/>
+              </w:rPr>
+              <w:t>i.e.</w:t>
+            </w:r>
+            <w:proofErr w:type="gramEnd"/>
+            <w:r>
+              <w:rPr>
+                <w:rFonts w:ascii="Times New Roman" w:eastAsia="Times New Roman" w:hAnsi="Times New Roman" w:cs="Times New Roman"/>
+                <w:sz w:val="22"/>
+                <w:szCs w:val="22"/>
+              </w:rPr>
+              <w:t xml:space="preserve"> the list of products, quantity, total price, and delivery address</w:t>
             </w:r>
           </w:p>
           <w:p>
@@ -13369,8 +14245,18 @@
                 <w:sz w:val="22"/>
                 <w:szCs w:val="22"/>
               </w:rPr>
-              <w:t>Customers review the details</w:t>
-            </w:r>
+              <w:t xml:space="preserve">Customers review the </w:t>
+            </w:r>
+            <w:proofErr w:type="gramStart"/>
+            <w:r>
+              <w:rPr>
+                <w:rFonts w:ascii="Times New Roman" w:eastAsia="Times New Roman" w:hAnsi="Times New Roman" w:cs="Times New Roman"/>
+                <w:sz w:val="22"/>
+                <w:szCs w:val="22"/>
+              </w:rPr>
+              <w:t>details</w:t>
+            </w:r>
+            <w:proofErr w:type="gramEnd"/>
           </w:p>
           <w:p>
             <w:pPr>
@@ -13411,8 +14297,18 @@
                 <w:sz w:val="22"/>
                 <w:szCs w:val="22"/>
               </w:rPr>
-              <w:t>Customer applies discount coupon</w:t>
-            </w:r>
+              <w:t xml:space="preserve">Customer applies discount </w:t>
+            </w:r>
+            <w:proofErr w:type="gramStart"/>
+            <w:r>
+              <w:rPr>
+                <w:rFonts w:ascii="Times New Roman" w:eastAsia="Times New Roman" w:hAnsi="Times New Roman" w:cs="Times New Roman"/>
+                <w:sz w:val="22"/>
+                <w:szCs w:val="22"/>
+              </w:rPr>
+              <w:t>coupon</w:t>
+            </w:r>
+            <w:proofErr w:type="gramEnd"/>
           </w:p>
           <w:p>
             <w:pPr>
@@ -13453,8 +14349,18 @@
                 <w:sz w:val="22"/>
                 <w:szCs w:val="22"/>
               </w:rPr>
-              <w:t>System checks the payment and confirms the order</w:t>
-            </w:r>
+              <w:t xml:space="preserve">System checks the payment and confirms the </w:t>
+            </w:r>
+            <w:proofErr w:type="gramStart"/>
+            <w:r>
+              <w:rPr>
+                <w:rFonts w:ascii="Times New Roman" w:eastAsia="Times New Roman" w:hAnsi="Times New Roman" w:cs="Times New Roman"/>
+                <w:sz w:val="22"/>
+                <w:szCs w:val="22"/>
+              </w:rPr>
+              <w:t>order</w:t>
+            </w:r>
+            <w:proofErr w:type="gramEnd"/>
           </w:p>
           <w:p>
             <w:pPr>
@@ -13540,8 +14446,18 @@
                 <w:sz w:val="22"/>
                 <w:szCs w:val="22"/>
               </w:rPr>
-              <w:t>Alternate Flow #1: After Step 4 in success scenario System displays the error message that insufficient balance</w:t>
-            </w:r>
+              <w:t xml:space="preserve">Alternate Flow #1: After Step 4 in success scenario System displays the error message that insufficient </w:t>
+            </w:r>
+            <w:proofErr w:type="gramStart"/>
+            <w:r>
+              <w:rPr>
+                <w:rFonts w:ascii="Times New Roman" w:eastAsia="Times New Roman" w:hAnsi="Times New Roman" w:cs="Times New Roman"/>
+                <w:sz w:val="22"/>
+                <w:szCs w:val="22"/>
+              </w:rPr>
+              <w:t>balance</w:t>
+            </w:r>
+            <w:proofErr w:type="gramEnd"/>
           </w:p>
           <w:p>
             <w:pPr>
@@ -13561,8 +14477,18 @@
                 <w:sz w:val="22"/>
                 <w:szCs w:val="22"/>
               </w:rPr>
-              <w:t>System displays option to change payment method</w:t>
-            </w:r>
+              <w:t xml:space="preserve">System displays option to change payment </w:t>
+            </w:r>
+            <w:proofErr w:type="gramStart"/>
+            <w:r>
+              <w:rPr>
+                <w:rFonts w:ascii="Times New Roman" w:eastAsia="Times New Roman" w:hAnsi="Times New Roman" w:cs="Times New Roman"/>
+                <w:sz w:val="22"/>
+                <w:szCs w:val="22"/>
+              </w:rPr>
+              <w:t>method</w:t>
+            </w:r>
+            <w:proofErr w:type="gramEnd"/>
           </w:p>
           <w:p>
             <w:pPr>
@@ -13582,8 +14508,18 @@
                 <w:sz w:val="22"/>
                 <w:szCs w:val="22"/>
               </w:rPr>
-              <w:t>Customer confirms intent</w:t>
-            </w:r>
+              <w:t xml:space="preserve">Customer confirms </w:t>
+            </w:r>
+            <w:proofErr w:type="gramStart"/>
+            <w:r>
+              <w:rPr>
+                <w:rFonts w:ascii="Times New Roman" w:eastAsia="Times New Roman" w:hAnsi="Times New Roman" w:cs="Times New Roman"/>
+                <w:sz w:val="22"/>
+                <w:szCs w:val="22"/>
+              </w:rPr>
+              <w:t>intent</w:t>
+            </w:r>
+            <w:proofErr w:type="gramEnd"/>
           </w:p>
           <w:p>
             <w:pPr>
@@ -13624,8 +14560,18 @@
                 <w:sz w:val="22"/>
                 <w:szCs w:val="22"/>
               </w:rPr>
-              <w:t>System checks the payment and confirms the order</w:t>
-            </w:r>
+              <w:t xml:space="preserve">System checks the payment and confirms the </w:t>
+            </w:r>
+            <w:proofErr w:type="gramStart"/>
+            <w:r>
+              <w:rPr>
+                <w:rFonts w:ascii="Times New Roman" w:eastAsia="Times New Roman" w:hAnsi="Times New Roman" w:cs="Times New Roman"/>
+                <w:sz w:val="22"/>
+                <w:szCs w:val="22"/>
+              </w:rPr>
+              <w:t>order</w:t>
+            </w:r>
+            <w:proofErr w:type="gramEnd"/>
           </w:p>
           <w:p>
             <w:pPr>
@@ -13645,25 +14591,53 @@
                 <w:sz w:val="22"/>
                 <w:szCs w:val="22"/>
               </w:rPr>
-              <w:t>System send an email to customer about confirmation of order with order details</w:t>
-            </w:r>
-          </w:p>
-          <w:p>
-            <w:pPr>
-              <w:rPr>
-                <w:rFonts w:ascii="Times New Roman" w:eastAsia="Times New Roman" w:hAnsi="Times New Roman" w:cs="Times New Roman"/>
-                <w:sz w:val="22"/>
-                <w:szCs w:val="22"/>
-              </w:rPr>
-            </w:pPr>
-            <w:r>
-              <w:rPr>
-                <w:rFonts w:ascii="Times New Roman" w:eastAsia="Times New Roman" w:hAnsi="Times New Roman" w:cs="Times New Roman"/>
-                <w:sz w:val="22"/>
-                <w:szCs w:val="22"/>
-              </w:rPr>
-              <w:t>Alternate Flow #2: If the shipping address is not complete or invalid, System displays the message to update the shipping address</w:t>
-            </w:r>
+              <w:t xml:space="preserve">System </w:t>
+            </w:r>
+            <w:proofErr w:type="gramStart"/>
+            <w:r>
+              <w:rPr>
+                <w:rFonts w:ascii="Times New Roman" w:eastAsia="Times New Roman" w:hAnsi="Times New Roman" w:cs="Times New Roman"/>
+                <w:sz w:val="22"/>
+                <w:szCs w:val="22"/>
+              </w:rPr>
+              <w:t>send</w:t>
+            </w:r>
+            <w:proofErr w:type="gramEnd"/>
+            <w:r>
+              <w:rPr>
+                <w:rFonts w:ascii="Times New Roman" w:eastAsia="Times New Roman" w:hAnsi="Times New Roman" w:cs="Times New Roman"/>
+                <w:sz w:val="22"/>
+                <w:szCs w:val="22"/>
+              </w:rPr>
+              <w:t xml:space="preserve"> an email to customer about confirmation of order with order details</w:t>
+            </w:r>
+          </w:p>
+          <w:p>
+            <w:pPr>
+              <w:rPr>
+                <w:rFonts w:ascii="Times New Roman" w:eastAsia="Times New Roman" w:hAnsi="Times New Roman" w:cs="Times New Roman"/>
+                <w:sz w:val="22"/>
+                <w:szCs w:val="22"/>
+              </w:rPr>
+            </w:pPr>
+            <w:r>
+              <w:rPr>
+                <w:rFonts w:ascii="Times New Roman" w:eastAsia="Times New Roman" w:hAnsi="Times New Roman" w:cs="Times New Roman"/>
+                <w:sz w:val="22"/>
+                <w:szCs w:val="22"/>
+              </w:rPr>
+              <w:t xml:space="preserve">Alternate Flow #2: If the shipping address is not complete or invalid, System displays the message to update the shipping </w:t>
+            </w:r>
+            <w:proofErr w:type="gramStart"/>
+            <w:r>
+              <w:rPr>
+                <w:rFonts w:ascii="Times New Roman" w:eastAsia="Times New Roman" w:hAnsi="Times New Roman" w:cs="Times New Roman"/>
+                <w:sz w:val="22"/>
+                <w:szCs w:val="22"/>
+              </w:rPr>
+              <w:t>address</w:t>
+            </w:r>
+            <w:proofErr w:type="gramEnd"/>
           </w:p>
           <w:p>
             <w:pPr>
@@ -13720,8 +14694,18 @@
                 <w:sz w:val="22"/>
                 <w:szCs w:val="22"/>
               </w:rPr>
-              <w:t>Customer enters the correct address</w:t>
-            </w:r>
+              <w:t xml:space="preserve">Customer enters the correct </w:t>
+            </w:r>
+            <w:proofErr w:type="gramStart"/>
+            <w:r>
+              <w:rPr>
+                <w:rFonts w:ascii="Times New Roman" w:eastAsia="Times New Roman" w:hAnsi="Times New Roman" w:cs="Times New Roman"/>
+                <w:sz w:val="22"/>
+                <w:szCs w:val="22"/>
+              </w:rPr>
+              <w:t>address</w:t>
+            </w:r>
+            <w:proofErr w:type="gramEnd"/>
           </w:p>
           <w:p>
             <w:pPr>
@@ -13869,7 +14853,27 @@
                 <w:szCs w:val="32"/>
                 <w:vertAlign w:val="subscript"/>
               </w:rPr>
-              <w:t>The system is required to have a checkout process which will enable customers to check and confirm the order; followingly, the customers has to be provided by payment methods, and receipts sent to the email after purchasing.</w:t>
+              <w:t xml:space="preserve">The system is required to have a checkout process which will enable customers to check and confirm the order; followingly, the customers </w:t>
+            </w:r>
+            <w:proofErr w:type="gramStart"/>
+            <w:r>
+              <w:rPr>
+                <w:rFonts w:ascii="Times New Roman" w:eastAsia="Times New Roman" w:hAnsi="Times New Roman" w:cs="Times New Roman"/>
+                <w:sz w:val="32"/>
+                <w:szCs w:val="32"/>
+                <w:vertAlign w:val="subscript"/>
+              </w:rPr>
+              <w:t>has</w:t>
+            </w:r>
+            <w:proofErr w:type="gramEnd"/>
+            <w:r>
+              <w:rPr>
+                <w:rFonts w:ascii="Times New Roman" w:eastAsia="Times New Roman" w:hAnsi="Times New Roman" w:cs="Times New Roman"/>
+                <w:sz w:val="32"/>
+                <w:szCs w:val="32"/>
+                <w:vertAlign w:val="subscript"/>
+              </w:rPr>
+              <w:t xml:space="preserve"> to be provided by payment methods, and receipts sent to the email after purchasing.</w:t>
             </w:r>
           </w:p>
         </w:tc>
@@ -14296,8 +15300,18 @@
                 <w:sz w:val="22"/>
                 <w:szCs w:val="22"/>
               </w:rPr>
-              <w:t>Customer clicks on Track the Order Status button</w:t>
-            </w:r>
+              <w:t xml:space="preserve">Customer clicks on Track the Order Status </w:t>
+            </w:r>
+            <w:proofErr w:type="gramStart"/>
+            <w:r>
+              <w:rPr>
+                <w:rFonts w:ascii="Times New Roman" w:eastAsia="Times New Roman" w:hAnsi="Times New Roman" w:cs="Times New Roman"/>
+                <w:sz w:val="22"/>
+                <w:szCs w:val="22"/>
+              </w:rPr>
+              <w:t>button</w:t>
+            </w:r>
+            <w:proofErr w:type="gramEnd"/>
           </w:p>
           <w:p>
             <w:pPr>
@@ -14364,8 +15378,18 @@
                 <w:sz w:val="22"/>
                 <w:szCs w:val="22"/>
               </w:rPr>
-              <w:t xml:space="preserve"> and clicks on Track Order button</w:t>
-            </w:r>
+              <w:t xml:space="preserve"> and clicks on Track Order </w:t>
+            </w:r>
+            <w:proofErr w:type="gramStart"/>
+            <w:r>
+              <w:rPr>
+                <w:rFonts w:ascii="Times New Roman" w:eastAsia="Times New Roman" w:hAnsi="Times New Roman" w:cs="Times New Roman"/>
+                <w:sz w:val="22"/>
+                <w:szCs w:val="22"/>
+              </w:rPr>
+              <w:t>button</w:t>
+            </w:r>
+            <w:proofErr w:type="gramEnd"/>
           </w:p>
           <w:p>
             <w:pPr>
@@ -14385,8 +15409,18 @@
                 <w:sz w:val="22"/>
                 <w:szCs w:val="22"/>
               </w:rPr>
-              <w:t>System verifies the required information is provided</w:t>
-            </w:r>
+              <w:t xml:space="preserve">System verifies the required information is </w:t>
+            </w:r>
+            <w:proofErr w:type="gramStart"/>
+            <w:r>
+              <w:rPr>
+                <w:rFonts w:ascii="Times New Roman" w:eastAsia="Times New Roman" w:hAnsi="Times New Roman" w:cs="Times New Roman"/>
+                <w:sz w:val="22"/>
+                <w:szCs w:val="22"/>
+              </w:rPr>
+              <w:t>provided</w:t>
+            </w:r>
+            <w:proofErr w:type="gramEnd"/>
           </w:p>
           <w:p>
             <w:pPr>
@@ -14427,7 +15461,25 @@
                 <w:sz w:val="22"/>
                 <w:szCs w:val="22"/>
               </w:rPr>
-              <w:t>System displays the current status of order i.e. Order Received, Preparing for Shipment, Shipped, Delivered, or Cancelled</w:t>
+              <w:t xml:space="preserve">System displays the current status of order </w:t>
+            </w:r>
+            <w:proofErr w:type="gramStart"/>
+            <w:r>
+              <w:rPr>
+                <w:rFonts w:ascii="Times New Roman" w:eastAsia="Times New Roman" w:hAnsi="Times New Roman" w:cs="Times New Roman"/>
+                <w:sz w:val="22"/>
+                <w:szCs w:val="22"/>
+              </w:rPr>
+              <w:t>i.e.</w:t>
+            </w:r>
+            <w:proofErr w:type="gramEnd"/>
+            <w:r>
+              <w:rPr>
+                <w:rFonts w:ascii="Times New Roman" w:eastAsia="Times New Roman" w:hAnsi="Times New Roman" w:cs="Times New Roman"/>
+                <w:sz w:val="22"/>
+                <w:szCs w:val="22"/>
+              </w:rPr>
+              <w:t xml:space="preserve"> Order Received, Preparing for Shipment, Shipped, Delivered, or Cancelled</w:t>
             </w:r>
           </w:p>
         </w:tc>
@@ -14477,8 +15529,18 @@
                 <w:sz w:val="22"/>
                 <w:szCs w:val="22"/>
               </w:rPr>
-              <w:t>Alternate Flow #1: If the customer is not logged in his/her account, System requests to log into account to see order status</w:t>
-            </w:r>
+              <w:t xml:space="preserve">Alternate Flow #1: If the customer is not logged in his/her account, System requests to log into account to see order </w:t>
+            </w:r>
+            <w:proofErr w:type="gramStart"/>
+            <w:r>
+              <w:rPr>
+                <w:rFonts w:ascii="Times New Roman" w:eastAsia="Times New Roman" w:hAnsi="Times New Roman" w:cs="Times New Roman"/>
+                <w:sz w:val="22"/>
+                <w:szCs w:val="22"/>
+              </w:rPr>
+              <w:t>status</w:t>
+            </w:r>
+            <w:proofErr w:type="gramEnd"/>
           </w:p>
           <w:p>
             <w:pPr>
@@ -14540,8 +15602,18 @@
                 <w:sz w:val="22"/>
                 <w:szCs w:val="22"/>
               </w:rPr>
-              <w:t>Customer provides information</w:t>
-            </w:r>
+              <w:t xml:space="preserve">Customer provides </w:t>
+            </w:r>
+            <w:proofErr w:type="gramStart"/>
+            <w:r>
+              <w:rPr>
+                <w:rFonts w:ascii="Times New Roman" w:eastAsia="Times New Roman" w:hAnsi="Times New Roman" w:cs="Times New Roman"/>
+                <w:sz w:val="22"/>
+                <w:szCs w:val="22"/>
+              </w:rPr>
+              <w:t>information</w:t>
+            </w:r>
+            <w:proofErr w:type="gramEnd"/>
           </w:p>
           <w:p>
             <w:pPr>
@@ -14561,8 +15633,18 @@
                 <w:sz w:val="22"/>
                 <w:szCs w:val="22"/>
               </w:rPr>
-              <w:t>System verifies required information is provided</w:t>
-            </w:r>
+              <w:t xml:space="preserve">System verifies required information is </w:t>
+            </w:r>
+            <w:proofErr w:type="gramStart"/>
+            <w:r>
+              <w:rPr>
+                <w:rFonts w:ascii="Times New Roman" w:eastAsia="Times New Roman" w:hAnsi="Times New Roman" w:cs="Times New Roman"/>
+                <w:sz w:val="22"/>
+                <w:szCs w:val="22"/>
+              </w:rPr>
+              <w:t>provided</w:t>
+            </w:r>
+            <w:proofErr w:type="gramEnd"/>
           </w:p>
           <w:p>
             <w:pPr>
@@ -14634,7 +15716,25 @@
                 <w:sz w:val="22"/>
                 <w:szCs w:val="22"/>
               </w:rPr>
-              <w:t>The system enables the customer to view the current status of the ordered product.</w:t>
+              <w:t xml:space="preserve">The system enables the customer to view the </w:t>
+            </w:r>
+            <w:proofErr w:type="gramStart"/>
+            <w:r>
+              <w:rPr>
+                <w:rFonts w:ascii="Times New Roman" w:eastAsia="Times New Roman" w:hAnsi="Times New Roman" w:cs="Times New Roman"/>
+                <w:sz w:val="22"/>
+                <w:szCs w:val="22"/>
+              </w:rPr>
+              <w:t>current status</w:t>
+            </w:r>
+            <w:proofErr w:type="gramEnd"/>
+            <w:r>
+              <w:rPr>
+                <w:rFonts w:ascii="Times New Roman" w:eastAsia="Times New Roman" w:hAnsi="Times New Roman" w:cs="Times New Roman"/>
+                <w:sz w:val="22"/>
+                <w:szCs w:val="22"/>
+              </w:rPr>
+              <w:t xml:space="preserve"> of the ordered product.</w:t>
             </w:r>
           </w:p>
         </w:tc>
@@ -15123,8 +16223,18 @@
                 <w:sz w:val="22"/>
                 <w:szCs w:val="22"/>
               </w:rPr>
-              <w:t>Vendor clicks on Manage Store option</w:t>
-            </w:r>
+              <w:t xml:space="preserve">Vendor clicks on Manage Store </w:t>
+            </w:r>
+            <w:proofErr w:type="gramStart"/>
+            <w:r>
+              <w:rPr>
+                <w:rFonts w:ascii="Times New Roman" w:eastAsia="Times New Roman" w:hAnsi="Times New Roman" w:cs="Times New Roman"/>
+                <w:sz w:val="22"/>
+                <w:szCs w:val="22"/>
+              </w:rPr>
+              <w:t>option</w:t>
+            </w:r>
+            <w:proofErr w:type="gramEnd"/>
           </w:p>
           <w:p>
             <w:pPr>
@@ -15144,7 +16254,25 @@
                 <w:sz w:val="22"/>
                 <w:szCs w:val="22"/>
               </w:rPr>
-              <w:t xml:space="preserve">System displays control panel that shows the vendor’s store statistics, product listings and store settings </w:t>
+              <w:t xml:space="preserve">System displays control panel that shows the vendor’s store statistics, product listings and store </w:t>
+            </w:r>
+            <w:proofErr w:type="gramStart"/>
+            <w:r>
+              <w:rPr>
+                <w:rFonts w:ascii="Times New Roman" w:eastAsia="Times New Roman" w:hAnsi="Times New Roman" w:cs="Times New Roman"/>
+                <w:sz w:val="22"/>
+                <w:szCs w:val="22"/>
+              </w:rPr>
+              <w:t>settings</w:t>
+            </w:r>
+            <w:proofErr w:type="gramEnd"/>
+            <w:r>
+              <w:rPr>
+                <w:rFonts w:ascii="Times New Roman" w:eastAsia="Times New Roman" w:hAnsi="Times New Roman" w:cs="Times New Roman"/>
+                <w:sz w:val="22"/>
+                <w:szCs w:val="22"/>
+              </w:rPr>
+              <w:t xml:space="preserve"> </w:t>
             </w:r>
           </w:p>
           <w:p>
@@ -15165,8 +16293,18 @@
                 <w:sz w:val="22"/>
                 <w:szCs w:val="22"/>
               </w:rPr>
-              <w:t>Vendor clicks on Update Store Settings option</w:t>
-            </w:r>
+              <w:t xml:space="preserve">Vendor clicks on Update Store Settings </w:t>
+            </w:r>
+            <w:proofErr w:type="gramStart"/>
+            <w:r>
+              <w:rPr>
+                <w:rFonts w:ascii="Times New Roman" w:eastAsia="Times New Roman" w:hAnsi="Times New Roman" w:cs="Times New Roman"/>
+                <w:sz w:val="22"/>
+                <w:szCs w:val="22"/>
+              </w:rPr>
+              <w:t>option</w:t>
+            </w:r>
+            <w:proofErr w:type="gramEnd"/>
           </w:p>
           <w:p>
             <w:pPr>
@@ -15186,8 +16324,36 @@
                 <w:sz w:val="22"/>
                 <w:szCs w:val="22"/>
               </w:rPr>
-              <w:t>System displays current Settings i.e store name, logo, description</w:t>
-            </w:r>
+              <w:t xml:space="preserve">System displays current Settings </w:t>
+            </w:r>
+            <w:proofErr w:type="spellStart"/>
+            <w:r>
+              <w:rPr>
+                <w:rFonts w:ascii="Times New Roman" w:eastAsia="Times New Roman" w:hAnsi="Times New Roman" w:cs="Times New Roman"/>
+                <w:sz w:val="22"/>
+                <w:szCs w:val="22"/>
+              </w:rPr>
+              <w:t>i.e</w:t>
+            </w:r>
+            <w:proofErr w:type="spellEnd"/>
+            <w:r>
+              <w:rPr>
+                <w:rFonts w:ascii="Times New Roman" w:eastAsia="Times New Roman" w:hAnsi="Times New Roman" w:cs="Times New Roman"/>
+                <w:sz w:val="22"/>
+                <w:szCs w:val="22"/>
+              </w:rPr>
+              <w:t xml:space="preserve"> store name, logo, </w:t>
+            </w:r>
+            <w:proofErr w:type="gramStart"/>
+            <w:r>
+              <w:rPr>
+                <w:rFonts w:ascii="Times New Roman" w:eastAsia="Times New Roman" w:hAnsi="Times New Roman" w:cs="Times New Roman"/>
+                <w:sz w:val="22"/>
+                <w:szCs w:val="22"/>
+              </w:rPr>
+              <w:t>description</w:t>
+            </w:r>
+            <w:proofErr w:type="gramEnd"/>
           </w:p>
           <w:p>
             <w:pPr>
@@ -15228,8 +16394,18 @@
                 <w:sz w:val="22"/>
                 <w:szCs w:val="22"/>
               </w:rPr>
-              <w:t>System verifies required information is provided</w:t>
-            </w:r>
+              <w:t xml:space="preserve">System verifies required information is </w:t>
+            </w:r>
+            <w:proofErr w:type="gramStart"/>
+            <w:r>
+              <w:rPr>
+                <w:rFonts w:ascii="Times New Roman" w:eastAsia="Times New Roman" w:hAnsi="Times New Roman" w:cs="Times New Roman"/>
+                <w:sz w:val="22"/>
+                <w:szCs w:val="22"/>
+              </w:rPr>
+              <w:t>provided</w:t>
+            </w:r>
+            <w:proofErr w:type="gramEnd"/>
           </w:p>
           <w:p>
             <w:pPr>
@@ -15270,8 +16446,18 @@
                 <w:sz w:val="22"/>
                 <w:szCs w:val="22"/>
               </w:rPr>
-              <w:t>System displays confirmation of  changes</w:t>
-            </w:r>
+              <w:t xml:space="preserve">System displays confirmation </w:t>
+            </w:r>
+            <w:proofErr w:type="gramStart"/>
+            <w:r>
+              <w:rPr>
+                <w:rFonts w:ascii="Times New Roman" w:eastAsia="Times New Roman" w:hAnsi="Times New Roman" w:cs="Times New Roman"/>
+                <w:sz w:val="22"/>
+                <w:szCs w:val="22"/>
+              </w:rPr>
+              <w:t>of  changes</w:t>
+            </w:r>
+            <w:proofErr w:type="gramEnd"/>
           </w:p>
         </w:tc>
       </w:tr>
@@ -15321,8 +16507,18 @@
                 <w:sz w:val="22"/>
                 <w:szCs w:val="22"/>
               </w:rPr>
-              <w:t>Alternate Flow #1: After Step 4 in success scenario Vendor clicks on logo option</w:t>
-            </w:r>
+              <w:t xml:space="preserve">Alternate Flow #1: After Step 4 in success scenario Vendor clicks on logo </w:t>
+            </w:r>
+            <w:proofErr w:type="gramStart"/>
+            <w:r>
+              <w:rPr>
+                <w:rFonts w:ascii="Times New Roman" w:eastAsia="Times New Roman" w:hAnsi="Times New Roman" w:cs="Times New Roman"/>
+                <w:sz w:val="22"/>
+                <w:szCs w:val="22"/>
+              </w:rPr>
+              <w:t>option</w:t>
+            </w:r>
+            <w:proofErr w:type="gramEnd"/>
           </w:p>
           <w:p>
             <w:pPr>
@@ -15363,7 +16559,25 @@
                 <w:sz w:val="22"/>
                 <w:szCs w:val="22"/>
               </w:rPr>
-              <w:t>Vendor uload new logo file</w:t>
+              <w:t xml:space="preserve">Vendor </w:t>
+            </w:r>
+            <w:proofErr w:type="spellStart"/>
+            <w:r>
+              <w:rPr>
+                <w:rFonts w:ascii="Times New Roman" w:eastAsia="Times New Roman" w:hAnsi="Times New Roman" w:cs="Times New Roman"/>
+                <w:sz w:val="22"/>
+                <w:szCs w:val="22"/>
+              </w:rPr>
+              <w:t>uload</w:t>
+            </w:r>
+            <w:proofErr w:type="spellEnd"/>
+            <w:r>
+              <w:rPr>
+                <w:rFonts w:ascii="Times New Roman" w:eastAsia="Times New Roman" w:hAnsi="Times New Roman" w:cs="Times New Roman"/>
+                <w:sz w:val="22"/>
+                <w:szCs w:val="22"/>
+              </w:rPr>
+              <w:t xml:space="preserve"> new logo file</w:t>
             </w:r>
           </w:p>
           <w:p>
@@ -15384,8 +16598,18 @@
                 <w:sz w:val="22"/>
                 <w:szCs w:val="22"/>
               </w:rPr>
-              <w:t>System verifies new logo file</w:t>
-            </w:r>
+              <w:t xml:space="preserve">System verifies new logo </w:t>
+            </w:r>
+            <w:proofErr w:type="gramStart"/>
+            <w:r>
+              <w:rPr>
+                <w:rFonts w:ascii="Times New Roman" w:eastAsia="Times New Roman" w:hAnsi="Times New Roman" w:cs="Times New Roman"/>
+                <w:sz w:val="22"/>
+                <w:szCs w:val="22"/>
+              </w:rPr>
+              <w:t>file</w:t>
+            </w:r>
+            <w:proofErr w:type="gramEnd"/>
           </w:p>
           <w:p>
             <w:pPr>
@@ -15405,8 +16629,18 @@
                 <w:sz w:val="22"/>
                 <w:szCs w:val="22"/>
               </w:rPr>
-              <w:t>If file does not contain proper format, display error message to change file</w:t>
-            </w:r>
+              <w:t xml:space="preserve">If file does not contain proper format, display error message to change </w:t>
+            </w:r>
+            <w:proofErr w:type="gramStart"/>
+            <w:r>
+              <w:rPr>
+                <w:rFonts w:ascii="Times New Roman" w:eastAsia="Times New Roman" w:hAnsi="Times New Roman" w:cs="Times New Roman"/>
+                <w:sz w:val="22"/>
+                <w:szCs w:val="22"/>
+              </w:rPr>
+              <w:t>file</w:t>
+            </w:r>
+            <w:proofErr w:type="gramEnd"/>
           </w:p>
           <w:p>
             <w:pPr>
@@ -15426,25 +16660,45 @@
                 <w:sz w:val="22"/>
                 <w:szCs w:val="22"/>
               </w:rPr>
-              <w:t>System displays confirmation of new logo</w:t>
-            </w:r>
-          </w:p>
-          <w:p>
-            <w:pPr>
-              <w:rPr>
-                <w:rFonts w:ascii="Times New Roman" w:eastAsia="Times New Roman" w:hAnsi="Times New Roman" w:cs="Times New Roman"/>
-                <w:sz w:val="22"/>
-                <w:szCs w:val="22"/>
-              </w:rPr>
-            </w:pPr>
-            <w:r>
-              <w:rPr>
-                <w:rFonts w:ascii="Times New Roman" w:eastAsia="Times New Roman" w:hAnsi="Times New Roman" w:cs="Times New Roman"/>
-                <w:sz w:val="22"/>
-                <w:szCs w:val="22"/>
-              </w:rPr>
-              <w:t>Alternate Flow #1: After Step 4 in success scenario Vendor clicks on description option</w:t>
-            </w:r>
+              <w:t xml:space="preserve">System displays confirmation of new </w:t>
+            </w:r>
+            <w:proofErr w:type="gramStart"/>
+            <w:r>
+              <w:rPr>
+                <w:rFonts w:ascii="Times New Roman" w:eastAsia="Times New Roman" w:hAnsi="Times New Roman" w:cs="Times New Roman"/>
+                <w:sz w:val="22"/>
+                <w:szCs w:val="22"/>
+              </w:rPr>
+              <w:t>logo</w:t>
+            </w:r>
+            <w:proofErr w:type="gramEnd"/>
+          </w:p>
+          <w:p>
+            <w:pPr>
+              <w:rPr>
+                <w:rFonts w:ascii="Times New Roman" w:eastAsia="Times New Roman" w:hAnsi="Times New Roman" w:cs="Times New Roman"/>
+                <w:sz w:val="22"/>
+                <w:szCs w:val="22"/>
+              </w:rPr>
+            </w:pPr>
+            <w:r>
+              <w:rPr>
+                <w:rFonts w:ascii="Times New Roman" w:eastAsia="Times New Roman" w:hAnsi="Times New Roman" w:cs="Times New Roman"/>
+                <w:sz w:val="22"/>
+                <w:szCs w:val="22"/>
+              </w:rPr>
+              <w:t xml:space="preserve">Alternate Flow #1: After Step 4 in success scenario Vendor clicks on description </w:t>
+            </w:r>
+            <w:proofErr w:type="gramStart"/>
+            <w:r>
+              <w:rPr>
+                <w:rFonts w:ascii="Times New Roman" w:eastAsia="Times New Roman" w:hAnsi="Times New Roman" w:cs="Times New Roman"/>
+                <w:sz w:val="22"/>
+                <w:szCs w:val="22"/>
+              </w:rPr>
+              <w:t>option</w:t>
+            </w:r>
+            <w:proofErr w:type="gramEnd"/>
           </w:p>
           <w:p>
             <w:pPr>
@@ -15464,8 +16718,18 @@
                 <w:sz w:val="22"/>
                 <w:szCs w:val="22"/>
               </w:rPr>
-              <w:t>Customers make changes on existing description</w:t>
-            </w:r>
+              <w:t xml:space="preserve">Customers make changes on existing </w:t>
+            </w:r>
+            <w:proofErr w:type="gramStart"/>
+            <w:r>
+              <w:rPr>
+                <w:rFonts w:ascii="Times New Roman" w:eastAsia="Times New Roman" w:hAnsi="Times New Roman" w:cs="Times New Roman"/>
+                <w:sz w:val="22"/>
+                <w:szCs w:val="22"/>
+              </w:rPr>
+              <w:t>description</w:t>
+            </w:r>
+            <w:proofErr w:type="gramEnd"/>
           </w:p>
           <w:p>
             <w:pPr>
@@ -15485,8 +16749,18 @@
                 <w:sz w:val="22"/>
                 <w:szCs w:val="22"/>
               </w:rPr>
-              <w:t>System request to confirm changes</w:t>
-            </w:r>
+              <w:t xml:space="preserve">System request to confirm </w:t>
+            </w:r>
+            <w:proofErr w:type="gramStart"/>
+            <w:r>
+              <w:rPr>
+                <w:rFonts w:ascii="Times New Roman" w:eastAsia="Times New Roman" w:hAnsi="Times New Roman" w:cs="Times New Roman"/>
+                <w:sz w:val="22"/>
+                <w:szCs w:val="22"/>
+              </w:rPr>
+              <w:t>changes</w:t>
+            </w:r>
+            <w:proofErr w:type="gramEnd"/>
           </w:p>
           <w:p>
             <w:pPr>
@@ -15506,8 +16780,18 @@
                 <w:sz w:val="22"/>
                 <w:szCs w:val="22"/>
               </w:rPr>
-              <w:t>Customer confirms the changes</w:t>
-            </w:r>
+              <w:t xml:space="preserve">Customer confirms the </w:t>
+            </w:r>
+            <w:proofErr w:type="gramStart"/>
+            <w:r>
+              <w:rPr>
+                <w:rFonts w:ascii="Times New Roman" w:eastAsia="Times New Roman" w:hAnsi="Times New Roman" w:cs="Times New Roman"/>
+                <w:sz w:val="22"/>
+                <w:szCs w:val="22"/>
+              </w:rPr>
+              <w:t>changes</w:t>
+            </w:r>
+            <w:proofErr w:type="gramEnd"/>
           </w:p>
           <w:p>
             <w:pPr>
@@ -15852,7 +17136,25 @@
                 <w:sz w:val="22"/>
                 <w:szCs w:val="22"/>
               </w:rPr>
-              <w:t>Customer can rate the product, give review, and and leave comments after receiving and testing product</w:t>
+              <w:t xml:space="preserve">Customer can rate the product, give review, and </w:t>
+            </w:r>
+            <w:proofErr w:type="spellStart"/>
+            <w:r>
+              <w:rPr>
+                <w:rFonts w:ascii="Times New Roman" w:eastAsia="Times New Roman" w:hAnsi="Times New Roman" w:cs="Times New Roman"/>
+                <w:sz w:val="22"/>
+                <w:szCs w:val="22"/>
+              </w:rPr>
+              <w:t>and</w:t>
+            </w:r>
+            <w:proofErr w:type="spellEnd"/>
+            <w:r>
+              <w:rPr>
+                <w:rFonts w:ascii="Times New Roman" w:eastAsia="Times New Roman" w:hAnsi="Times New Roman" w:cs="Times New Roman"/>
+                <w:sz w:val="22"/>
+                <w:szCs w:val="22"/>
+              </w:rPr>
+              <w:t xml:space="preserve"> leave comments after receiving and testing product</w:t>
             </w:r>
           </w:p>
         </w:tc>
@@ -16081,8 +17383,18 @@
                 <w:sz w:val="22"/>
                 <w:szCs w:val="22"/>
               </w:rPr>
-              <w:t>System displays existing rates, reviews, and comments</w:t>
-            </w:r>
+              <w:t xml:space="preserve">System displays existing rates, reviews, and </w:t>
+            </w:r>
+            <w:proofErr w:type="gramStart"/>
+            <w:r>
+              <w:rPr>
+                <w:rFonts w:ascii="Times New Roman" w:eastAsia="Times New Roman" w:hAnsi="Times New Roman" w:cs="Times New Roman"/>
+                <w:sz w:val="22"/>
+                <w:szCs w:val="22"/>
+              </w:rPr>
+              <w:t>comments</w:t>
+            </w:r>
+            <w:proofErr w:type="gramEnd"/>
           </w:p>
           <w:p>
             <w:pPr>
@@ -16119,8 +17431,18 @@
                 <w:sz w:val="22"/>
                 <w:szCs w:val="22"/>
               </w:rPr>
-              <w:t xml:space="preserve"> option</w:t>
-            </w:r>
+              <w:t xml:space="preserve"> </w:t>
+            </w:r>
+            <w:proofErr w:type="gramStart"/>
+            <w:r>
+              <w:rPr>
+                <w:rFonts w:ascii="Times New Roman" w:eastAsia="Times New Roman" w:hAnsi="Times New Roman" w:cs="Times New Roman"/>
+                <w:sz w:val="22"/>
+                <w:szCs w:val="22"/>
+              </w:rPr>
+              <w:t>option</w:t>
+            </w:r>
+            <w:proofErr w:type="gramEnd"/>
           </w:p>
           <w:p>
             <w:pPr>
@@ -16140,7 +17462,25 @@
                 <w:sz w:val="22"/>
                 <w:szCs w:val="22"/>
               </w:rPr>
-              <w:t>System requests information i.e. rate, review, comment</w:t>
+              <w:t xml:space="preserve">System requests information </w:t>
+            </w:r>
+            <w:proofErr w:type="gramStart"/>
+            <w:r>
+              <w:rPr>
+                <w:rFonts w:ascii="Times New Roman" w:eastAsia="Times New Roman" w:hAnsi="Times New Roman" w:cs="Times New Roman"/>
+                <w:sz w:val="22"/>
+                <w:szCs w:val="22"/>
+              </w:rPr>
+              <w:t>i.e.</w:t>
+            </w:r>
+            <w:proofErr w:type="gramEnd"/>
+            <w:r>
+              <w:rPr>
+                <w:rFonts w:ascii="Times New Roman" w:eastAsia="Times New Roman" w:hAnsi="Times New Roman" w:cs="Times New Roman"/>
+                <w:sz w:val="22"/>
+                <w:szCs w:val="22"/>
+              </w:rPr>
+              <w:t xml:space="preserve"> rate, review, comment</w:t>
             </w:r>
           </w:p>
           <w:p>
@@ -16161,8 +17501,18 @@
                 <w:sz w:val="22"/>
                 <w:szCs w:val="22"/>
               </w:rPr>
-              <w:t>Customer provides information</w:t>
-            </w:r>
+              <w:t xml:space="preserve">Customer provides </w:t>
+            </w:r>
+            <w:proofErr w:type="gramStart"/>
+            <w:r>
+              <w:rPr>
+                <w:rFonts w:ascii="Times New Roman" w:eastAsia="Times New Roman" w:hAnsi="Times New Roman" w:cs="Times New Roman"/>
+                <w:sz w:val="22"/>
+                <w:szCs w:val="22"/>
+              </w:rPr>
+              <w:t>information</w:t>
+            </w:r>
+            <w:proofErr w:type="gramEnd"/>
           </w:p>
           <w:p>
             <w:pPr>
@@ -16182,8 +17532,18 @@
                 <w:sz w:val="22"/>
                 <w:szCs w:val="22"/>
               </w:rPr>
-              <w:t>System verifies required information is provided</w:t>
-            </w:r>
+              <w:t xml:space="preserve">System verifies required information is </w:t>
+            </w:r>
+            <w:proofErr w:type="gramStart"/>
+            <w:r>
+              <w:rPr>
+                <w:rFonts w:ascii="Times New Roman" w:eastAsia="Times New Roman" w:hAnsi="Times New Roman" w:cs="Times New Roman"/>
+                <w:sz w:val="22"/>
+                <w:szCs w:val="22"/>
+              </w:rPr>
+              <w:t>provided</w:t>
+            </w:r>
+            <w:proofErr w:type="gramEnd"/>
           </w:p>
           <w:p>
             <w:pPr>
@@ -16274,8 +17634,18 @@
                 <w:sz w:val="22"/>
                 <w:szCs w:val="22"/>
               </w:rPr>
-              <w:t>Customer selects option to cancel during rating</w:t>
-            </w:r>
+              <w:t xml:space="preserve">Customer selects option to cancel during </w:t>
+            </w:r>
+            <w:proofErr w:type="gramStart"/>
+            <w:r>
+              <w:rPr>
+                <w:rFonts w:ascii="Times New Roman" w:eastAsia="Times New Roman" w:hAnsi="Times New Roman" w:cs="Times New Roman"/>
+                <w:sz w:val="22"/>
+                <w:szCs w:val="22"/>
+              </w:rPr>
+              <w:t>rating</w:t>
+            </w:r>
+            <w:proofErr w:type="gramEnd"/>
           </w:p>
           <w:p>
             <w:pPr>
@@ -16295,8 +17665,18 @@
                 <w:sz w:val="22"/>
                 <w:szCs w:val="22"/>
               </w:rPr>
-              <w:t>System requests confirmation to cancel</w:t>
-            </w:r>
+              <w:t xml:space="preserve">System requests confirmation to </w:t>
+            </w:r>
+            <w:proofErr w:type="gramStart"/>
+            <w:r>
+              <w:rPr>
+                <w:rFonts w:ascii="Times New Roman" w:eastAsia="Times New Roman" w:hAnsi="Times New Roman" w:cs="Times New Roman"/>
+                <w:sz w:val="22"/>
+                <w:szCs w:val="22"/>
+              </w:rPr>
+              <w:t>cancel</w:t>
+            </w:r>
+            <w:proofErr w:type="gramEnd"/>
           </w:p>
           <w:p>
             <w:pPr>
@@ -16316,8 +17696,18 @@
                 <w:sz w:val="22"/>
                 <w:szCs w:val="22"/>
               </w:rPr>
-              <w:t>Customer confirms intent</w:t>
-            </w:r>
+              <w:t xml:space="preserve">Customer confirms </w:t>
+            </w:r>
+            <w:proofErr w:type="gramStart"/>
+            <w:r>
+              <w:rPr>
+                <w:rFonts w:ascii="Times New Roman" w:eastAsia="Times New Roman" w:hAnsi="Times New Roman" w:cs="Times New Roman"/>
+                <w:sz w:val="22"/>
+                <w:szCs w:val="22"/>
+              </w:rPr>
+              <w:t>intent</w:t>
+            </w:r>
+            <w:proofErr w:type="gramEnd"/>
           </w:p>
           <w:p>
             <w:pPr>
@@ -16390,7 +17780,25 @@
                 <w:sz w:val="22"/>
                 <w:szCs w:val="22"/>
               </w:rPr>
-              <w:t>The customer will rate the product (The product will be rated and other customers will see it).</w:t>
+              <w:t xml:space="preserve">The customer will rate the product (The product will be </w:t>
+            </w:r>
+            <w:proofErr w:type="gramStart"/>
+            <w:r>
+              <w:rPr>
+                <w:rFonts w:ascii="Times New Roman" w:eastAsia="Times New Roman" w:hAnsi="Times New Roman" w:cs="Times New Roman"/>
+                <w:sz w:val="22"/>
+                <w:szCs w:val="22"/>
+              </w:rPr>
+              <w:t>rated</w:t>
+            </w:r>
+            <w:proofErr w:type="gramEnd"/>
+            <w:r>
+              <w:rPr>
+                <w:rFonts w:ascii="Times New Roman" w:eastAsia="Times New Roman" w:hAnsi="Times New Roman" w:cs="Times New Roman"/>
+                <w:sz w:val="22"/>
+                <w:szCs w:val="22"/>
+              </w:rPr>
+              <w:t xml:space="preserve"> and other customers will see it).</w:t>
             </w:r>
           </w:p>
         </w:tc>
@@ -16682,7 +18090,25 @@
                 <w:sz w:val="22"/>
                 <w:szCs w:val="22"/>
               </w:rPr>
-              <w:t xml:space="preserve"> they can contact with customer support </w:t>
+              <w:t xml:space="preserve"> they can </w:t>
+            </w:r>
+            <w:proofErr w:type="gramStart"/>
+            <w:r>
+              <w:rPr>
+                <w:rFonts w:ascii="Times New Roman" w:eastAsia="Times New Roman" w:hAnsi="Times New Roman" w:cs="Times New Roman"/>
+                <w:sz w:val="22"/>
+                <w:szCs w:val="22"/>
+              </w:rPr>
+              <w:t>contact with</w:t>
+            </w:r>
+            <w:proofErr w:type="gramEnd"/>
+            <w:r>
+              <w:rPr>
+                <w:rFonts w:ascii="Times New Roman" w:eastAsia="Times New Roman" w:hAnsi="Times New Roman" w:cs="Times New Roman"/>
+                <w:sz w:val="22"/>
+                <w:szCs w:val="22"/>
+              </w:rPr>
+              <w:t xml:space="preserve"> customer support </w:t>
             </w:r>
           </w:p>
         </w:tc>
@@ -16945,7 +18371,25 @@
                 <w:sz w:val="22"/>
                 <w:szCs w:val="22"/>
               </w:rPr>
-              <w:t xml:space="preserve"> i.e. email, live chat, and phone</w:t>
+              <w:t xml:space="preserve"> </w:t>
+            </w:r>
+            <w:proofErr w:type="gramStart"/>
+            <w:r>
+              <w:rPr>
+                <w:rFonts w:ascii="Times New Roman" w:eastAsia="Times New Roman" w:hAnsi="Times New Roman" w:cs="Times New Roman"/>
+                <w:sz w:val="22"/>
+                <w:szCs w:val="22"/>
+              </w:rPr>
+              <w:t>i.e.</w:t>
+            </w:r>
+            <w:proofErr w:type="gramEnd"/>
+            <w:r>
+              <w:rPr>
+                <w:rFonts w:ascii="Times New Roman" w:eastAsia="Times New Roman" w:hAnsi="Times New Roman" w:cs="Times New Roman"/>
+                <w:sz w:val="22"/>
+                <w:szCs w:val="22"/>
+              </w:rPr>
+              <w:t xml:space="preserve"> email, live chat, and phone</w:t>
             </w:r>
           </w:p>
           <w:p>
@@ -16995,8 +18439,18 @@
                 <w:sz w:val="22"/>
                 <w:szCs w:val="22"/>
               </w:rPr>
-              <w:t>chat box</w:t>
-            </w:r>
+              <w:t xml:space="preserve">chat </w:t>
+            </w:r>
+            <w:proofErr w:type="gramStart"/>
+            <w:r>
+              <w:rPr>
+                <w:rFonts w:ascii="Times New Roman" w:eastAsia="Times New Roman" w:hAnsi="Times New Roman" w:cs="Times New Roman"/>
+                <w:sz w:val="22"/>
+                <w:szCs w:val="22"/>
+              </w:rPr>
+              <w:t>box</w:t>
+            </w:r>
+            <w:proofErr w:type="gramEnd"/>
           </w:p>
           <w:p>
             <w:pPr>
@@ -17016,8 +18470,18 @@
                 <w:sz w:val="22"/>
                 <w:szCs w:val="22"/>
               </w:rPr>
-              <w:t>Customer expresses his/her issue</w:t>
-            </w:r>
+              <w:t xml:space="preserve">Customer expresses his/her </w:t>
+            </w:r>
+            <w:proofErr w:type="gramStart"/>
+            <w:r>
+              <w:rPr>
+                <w:rFonts w:ascii="Times New Roman" w:eastAsia="Times New Roman" w:hAnsi="Times New Roman" w:cs="Times New Roman"/>
+                <w:sz w:val="22"/>
+                <w:szCs w:val="22"/>
+              </w:rPr>
+              <w:t>issue</w:t>
+            </w:r>
+            <w:proofErr w:type="gramEnd"/>
           </w:p>
           <w:p>
             <w:pPr>
@@ -17037,7 +18501,25 @@
                 <w:sz w:val="22"/>
                 <w:szCs w:val="22"/>
               </w:rPr>
-              <w:t>A member of the customer support department replies customer’s issue</w:t>
+              <w:t xml:space="preserve">A member of the customer support department </w:t>
+            </w:r>
+            <w:proofErr w:type="gramStart"/>
+            <w:r>
+              <w:rPr>
+                <w:rFonts w:ascii="Times New Roman" w:eastAsia="Times New Roman" w:hAnsi="Times New Roman" w:cs="Times New Roman"/>
+                <w:sz w:val="22"/>
+                <w:szCs w:val="22"/>
+              </w:rPr>
+              <w:t>replies</w:t>
+            </w:r>
+            <w:proofErr w:type="gramEnd"/>
+            <w:r>
+              <w:rPr>
+                <w:rFonts w:ascii="Times New Roman" w:eastAsia="Times New Roman" w:hAnsi="Times New Roman" w:cs="Times New Roman"/>
+                <w:sz w:val="22"/>
+                <w:szCs w:val="22"/>
+              </w:rPr>
+              <w:t xml:space="preserve"> customer’s issue</w:t>
             </w:r>
           </w:p>
           <w:p>
@@ -17058,8 +18540,18 @@
                 <w:sz w:val="22"/>
                 <w:szCs w:val="22"/>
               </w:rPr>
-              <w:t>Customer’s issue has solved</w:t>
-            </w:r>
+              <w:t xml:space="preserve">Customer’s issue has </w:t>
+            </w:r>
+            <w:proofErr w:type="gramStart"/>
+            <w:r>
+              <w:rPr>
+                <w:rFonts w:ascii="Times New Roman" w:eastAsia="Times New Roman" w:hAnsi="Times New Roman" w:cs="Times New Roman"/>
+                <w:sz w:val="22"/>
+                <w:szCs w:val="22"/>
+              </w:rPr>
+              <w:t>solved</w:t>
+            </w:r>
+            <w:proofErr w:type="gramEnd"/>
           </w:p>
           <w:p>
             <w:pPr>
@@ -17079,8 +18571,18 @@
                 <w:sz w:val="22"/>
                 <w:szCs w:val="22"/>
               </w:rPr>
-              <w:t>System requests to rate the service</w:t>
-            </w:r>
+              <w:t xml:space="preserve">System requests to rate the </w:t>
+            </w:r>
+            <w:proofErr w:type="gramStart"/>
+            <w:r>
+              <w:rPr>
+                <w:rFonts w:ascii="Times New Roman" w:eastAsia="Times New Roman" w:hAnsi="Times New Roman" w:cs="Times New Roman"/>
+                <w:sz w:val="22"/>
+                <w:szCs w:val="22"/>
+              </w:rPr>
+              <w:t>service</w:t>
+            </w:r>
+            <w:proofErr w:type="gramEnd"/>
           </w:p>
           <w:p>
             <w:pPr>
@@ -17121,8 +18623,18 @@
                 <w:sz w:val="22"/>
                 <w:szCs w:val="22"/>
               </w:rPr>
-              <w:t>The system requests the confirmation of the customer's rate</w:t>
-            </w:r>
+              <w:t xml:space="preserve">The system requests the confirmation of the customer's </w:t>
+            </w:r>
+            <w:proofErr w:type="gramStart"/>
+            <w:r>
+              <w:rPr>
+                <w:rFonts w:ascii="Times New Roman" w:eastAsia="Times New Roman" w:hAnsi="Times New Roman" w:cs="Times New Roman"/>
+                <w:sz w:val="22"/>
+                <w:szCs w:val="22"/>
+              </w:rPr>
+              <w:t>rate</w:t>
+            </w:r>
+            <w:proofErr w:type="gramEnd"/>
           </w:p>
           <w:p>
             <w:pPr>
@@ -17142,8 +18654,18 @@
                 <w:sz w:val="22"/>
                 <w:szCs w:val="22"/>
               </w:rPr>
-              <w:t>Customer confirms rate</w:t>
-            </w:r>
+              <w:t xml:space="preserve">Customer confirms </w:t>
+            </w:r>
+            <w:proofErr w:type="gramStart"/>
+            <w:r>
+              <w:rPr>
+                <w:rFonts w:ascii="Times New Roman" w:eastAsia="Times New Roman" w:hAnsi="Times New Roman" w:cs="Times New Roman"/>
+                <w:sz w:val="22"/>
+                <w:szCs w:val="22"/>
+              </w:rPr>
+              <w:t>rate</w:t>
+            </w:r>
+            <w:proofErr w:type="gramEnd"/>
           </w:p>
           <w:p>
             <w:pPr>
@@ -17163,8 +18685,18 @@
                 <w:sz w:val="22"/>
                 <w:szCs w:val="22"/>
               </w:rPr>
-              <w:t>System displays confirmation of  rate</w:t>
-            </w:r>
+              <w:t xml:space="preserve">System displays confirmation </w:t>
+            </w:r>
+            <w:proofErr w:type="gramStart"/>
+            <w:r>
+              <w:rPr>
+                <w:rFonts w:ascii="Times New Roman" w:eastAsia="Times New Roman" w:hAnsi="Times New Roman" w:cs="Times New Roman"/>
+                <w:sz w:val="22"/>
+                <w:szCs w:val="22"/>
+              </w:rPr>
+              <w:t>of  rate</w:t>
+            </w:r>
+            <w:proofErr w:type="gramEnd"/>
           </w:p>
         </w:tc>
       </w:tr>
@@ -17255,8 +18787,18 @@
                 <w:sz w:val="22"/>
                 <w:szCs w:val="22"/>
               </w:rPr>
-              <w:t>Customer service reads the email and responds with a solution to the problem</w:t>
-            </w:r>
+              <w:t xml:space="preserve">Customer service reads the email and responds with a solution to the </w:t>
+            </w:r>
+            <w:proofErr w:type="gramStart"/>
+            <w:r>
+              <w:rPr>
+                <w:rFonts w:ascii="Times New Roman" w:eastAsia="Times New Roman" w:hAnsi="Times New Roman" w:cs="Times New Roman"/>
+                <w:sz w:val="22"/>
+                <w:szCs w:val="22"/>
+              </w:rPr>
+              <w:t>problem</w:t>
+            </w:r>
+            <w:proofErr w:type="gramEnd"/>
           </w:p>
           <w:p>
             <w:pPr>
@@ -17276,8 +18818,18 @@
                 <w:sz w:val="22"/>
                 <w:szCs w:val="22"/>
               </w:rPr>
-              <w:t>Customer reads the email and learns how to solve his/her issue</w:t>
-            </w:r>
+              <w:t xml:space="preserve">Customer reads the email and learns how to solve his/her </w:t>
+            </w:r>
+            <w:proofErr w:type="gramStart"/>
+            <w:r>
+              <w:rPr>
+                <w:rFonts w:ascii="Times New Roman" w:eastAsia="Times New Roman" w:hAnsi="Times New Roman" w:cs="Times New Roman"/>
+                <w:sz w:val="22"/>
+                <w:szCs w:val="22"/>
+              </w:rPr>
+              <w:t>issue</w:t>
+            </w:r>
+            <w:proofErr w:type="gramEnd"/>
           </w:p>
           <w:p>
             <w:pPr>
@@ -17297,8 +18849,18 @@
                 <w:sz w:val="22"/>
                 <w:szCs w:val="22"/>
               </w:rPr>
-              <w:t>System requests to rate the service</w:t>
-            </w:r>
+              <w:t xml:space="preserve">System requests to rate the </w:t>
+            </w:r>
+            <w:proofErr w:type="gramStart"/>
+            <w:r>
+              <w:rPr>
+                <w:rFonts w:ascii="Times New Roman" w:eastAsia="Times New Roman" w:hAnsi="Times New Roman" w:cs="Times New Roman"/>
+                <w:sz w:val="22"/>
+                <w:szCs w:val="22"/>
+              </w:rPr>
+              <w:t>service</w:t>
+            </w:r>
+            <w:proofErr w:type="gramEnd"/>
           </w:p>
           <w:p>
             <w:pPr>
@@ -17339,8 +18901,18 @@
                 <w:sz w:val="22"/>
                 <w:szCs w:val="22"/>
               </w:rPr>
-              <w:t>The system requests the confirmation of the customer's rate</w:t>
-            </w:r>
+              <w:t xml:space="preserve">The system requests the confirmation of the customer's </w:t>
+            </w:r>
+            <w:proofErr w:type="gramStart"/>
+            <w:r>
+              <w:rPr>
+                <w:rFonts w:ascii="Times New Roman" w:eastAsia="Times New Roman" w:hAnsi="Times New Roman" w:cs="Times New Roman"/>
+                <w:sz w:val="22"/>
+                <w:szCs w:val="22"/>
+              </w:rPr>
+              <w:t>rate</w:t>
+            </w:r>
+            <w:proofErr w:type="gramEnd"/>
           </w:p>
           <w:p>
             <w:pPr>
@@ -17360,8 +18932,18 @@
                 <w:sz w:val="22"/>
                 <w:szCs w:val="22"/>
               </w:rPr>
-              <w:t>Customer confirms rate</w:t>
-            </w:r>
+              <w:t xml:space="preserve">Customer confirms </w:t>
+            </w:r>
+            <w:proofErr w:type="gramStart"/>
+            <w:r>
+              <w:rPr>
+                <w:rFonts w:ascii="Times New Roman" w:eastAsia="Times New Roman" w:hAnsi="Times New Roman" w:cs="Times New Roman"/>
+                <w:sz w:val="22"/>
+                <w:szCs w:val="22"/>
+              </w:rPr>
+              <w:t>rate</w:t>
+            </w:r>
+            <w:proofErr w:type="gramEnd"/>
           </w:p>
           <w:p>
             <w:pPr>
@@ -17381,8 +18963,18 @@
                 <w:sz w:val="22"/>
                 <w:szCs w:val="22"/>
               </w:rPr>
-              <w:t>System displays confirmation of  rate</w:t>
-            </w:r>
+              <w:t xml:space="preserve">System displays confirmation </w:t>
+            </w:r>
+            <w:proofErr w:type="gramStart"/>
+            <w:r>
+              <w:rPr>
+                <w:rFonts w:ascii="Times New Roman" w:eastAsia="Times New Roman" w:hAnsi="Times New Roman" w:cs="Times New Roman"/>
+                <w:sz w:val="22"/>
+                <w:szCs w:val="22"/>
+              </w:rPr>
+              <w:t>of  rate</w:t>
+            </w:r>
+            <w:proofErr w:type="gramEnd"/>
           </w:p>
           <w:p>
             <w:pPr>
@@ -17419,8 +19011,18 @@
                 <w:sz w:val="22"/>
                 <w:szCs w:val="22"/>
               </w:rPr>
-              <w:t>Customer calls the customer service</w:t>
-            </w:r>
+              <w:t xml:space="preserve">Customer calls the customer </w:t>
+            </w:r>
+            <w:proofErr w:type="gramStart"/>
+            <w:r>
+              <w:rPr>
+                <w:rFonts w:ascii="Times New Roman" w:eastAsia="Times New Roman" w:hAnsi="Times New Roman" w:cs="Times New Roman"/>
+                <w:sz w:val="22"/>
+                <w:szCs w:val="22"/>
+              </w:rPr>
+              <w:t>service</w:t>
+            </w:r>
+            <w:proofErr w:type="gramEnd"/>
           </w:p>
           <w:p>
             <w:pPr>
@@ -17461,8 +19063,18 @@
                 <w:sz w:val="22"/>
                 <w:szCs w:val="22"/>
               </w:rPr>
-              <w:t>Customer complains about his/her issue</w:t>
-            </w:r>
+              <w:t xml:space="preserve">Customer complains about his/her </w:t>
+            </w:r>
+            <w:proofErr w:type="gramStart"/>
+            <w:r>
+              <w:rPr>
+                <w:rFonts w:ascii="Times New Roman" w:eastAsia="Times New Roman" w:hAnsi="Times New Roman" w:cs="Times New Roman"/>
+                <w:sz w:val="22"/>
+                <w:szCs w:val="22"/>
+              </w:rPr>
+              <w:t>issue</w:t>
+            </w:r>
+            <w:proofErr w:type="gramEnd"/>
           </w:p>
           <w:p>
             <w:pPr>
@@ -17482,8 +19094,18 @@
                 <w:sz w:val="22"/>
                 <w:szCs w:val="22"/>
               </w:rPr>
-              <w:t>Representative explains what causes issue</w:t>
-            </w:r>
+              <w:t xml:space="preserve">Representative explains what causes </w:t>
+            </w:r>
+            <w:proofErr w:type="gramStart"/>
+            <w:r>
+              <w:rPr>
+                <w:rFonts w:ascii="Times New Roman" w:eastAsia="Times New Roman" w:hAnsi="Times New Roman" w:cs="Times New Roman"/>
+                <w:sz w:val="22"/>
+                <w:szCs w:val="22"/>
+              </w:rPr>
+              <w:t>issue</w:t>
+            </w:r>
+            <w:proofErr w:type="gramEnd"/>
           </w:p>
           <w:p>
             <w:pPr>
@@ -17503,8 +19125,18 @@
                 <w:sz w:val="22"/>
                 <w:szCs w:val="22"/>
               </w:rPr>
-              <w:t>Customer understood the issue and ends the call</w:t>
-            </w:r>
+              <w:t xml:space="preserve">Customer understood the issue and ends the </w:t>
+            </w:r>
+            <w:proofErr w:type="gramStart"/>
+            <w:r>
+              <w:rPr>
+                <w:rFonts w:ascii="Times New Roman" w:eastAsia="Times New Roman" w:hAnsi="Times New Roman" w:cs="Times New Roman"/>
+                <w:sz w:val="22"/>
+                <w:szCs w:val="22"/>
+              </w:rPr>
+              <w:t>call</w:t>
+            </w:r>
+            <w:proofErr w:type="gramEnd"/>
           </w:p>
           <w:p>
             <w:pPr>
@@ -17524,8 +19156,18 @@
                 <w:sz w:val="22"/>
                 <w:szCs w:val="22"/>
               </w:rPr>
-              <w:t>System asks how was call service and requests to rate the service</w:t>
-            </w:r>
+              <w:t xml:space="preserve">System asks how was call service and requests to rate the </w:t>
+            </w:r>
+            <w:proofErr w:type="gramStart"/>
+            <w:r>
+              <w:rPr>
+                <w:rFonts w:ascii="Times New Roman" w:eastAsia="Times New Roman" w:hAnsi="Times New Roman" w:cs="Times New Roman"/>
+                <w:sz w:val="22"/>
+                <w:szCs w:val="22"/>
+              </w:rPr>
+              <w:t>service</w:t>
+            </w:r>
+            <w:proofErr w:type="gramEnd"/>
           </w:p>
           <w:p>
             <w:pPr>
@@ -17566,8 +19208,18 @@
                 <w:sz w:val="22"/>
                 <w:szCs w:val="22"/>
               </w:rPr>
-              <w:t>The system requests the confirmation of the customer's rate</w:t>
-            </w:r>
+              <w:t xml:space="preserve">The system requests the confirmation of the customer's </w:t>
+            </w:r>
+            <w:proofErr w:type="gramStart"/>
+            <w:r>
+              <w:rPr>
+                <w:rFonts w:ascii="Times New Roman" w:eastAsia="Times New Roman" w:hAnsi="Times New Roman" w:cs="Times New Roman"/>
+                <w:sz w:val="22"/>
+                <w:szCs w:val="22"/>
+              </w:rPr>
+              <w:t>rate</w:t>
+            </w:r>
+            <w:proofErr w:type="gramEnd"/>
           </w:p>
           <w:p>
             <w:pPr>
@@ -17587,8 +19239,18 @@
                 <w:sz w:val="22"/>
                 <w:szCs w:val="22"/>
               </w:rPr>
-              <w:t>Customer confirms rate</w:t>
-            </w:r>
+              <w:t xml:space="preserve">Customer confirms </w:t>
+            </w:r>
+            <w:proofErr w:type="gramStart"/>
+            <w:r>
+              <w:rPr>
+                <w:rFonts w:ascii="Times New Roman" w:eastAsia="Times New Roman" w:hAnsi="Times New Roman" w:cs="Times New Roman"/>
+                <w:sz w:val="22"/>
+                <w:szCs w:val="22"/>
+              </w:rPr>
+              <w:t>rate</w:t>
+            </w:r>
+            <w:proofErr w:type="gramEnd"/>
           </w:p>
           <w:p>
             <w:pPr>
@@ -17608,8 +19270,18 @@
                 <w:sz w:val="22"/>
                 <w:szCs w:val="22"/>
               </w:rPr>
-              <w:t>System displays confirmation of  rate</w:t>
-            </w:r>
+              <w:t xml:space="preserve">System displays confirmation </w:t>
+            </w:r>
+            <w:proofErr w:type="gramStart"/>
+            <w:r>
+              <w:rPr>
+                <w:rFonts w:ascii="Times New Roman" w:eastAsia="Times New Roman" w:hAnsi="Times New Roman" w:cs="Times New Roman"/>
+                <w:sz w:val="22"/>
+                <w:szCs w:val="22"/>
+              </w:rPr>
+              <w:t>of  rate</w:t>
+            </w:r>
+            <w:proofErr w:type="gramEnd"/>
           </w:p>
         </w:tc>
       </w:tr>
@@ -17751,12 +19423,31 @@
         <w:rPr>
           <w:i/>
         </w:rPr>
-        <w:t xml:space="preserve">21 Must-Have Features For Ecommerce Sites. </w:t>
+        <w:t xml:space="preserve">21 Must-Have Features </w:t>
       </w:r>
+      <w:proofErr w:type="gramStart"/>
       <w:r>
-        <w:t xml:space="preserve">SearchEngineJournal. </w:t>
+        <w:rPr>
+          <w:i/>
+        </w:rPr>
+        <w:t>For</w:t>
       </w:r>
-      <w:hyperlink r:id="rId9">
+      <w:proofErr w:type="gramEnd"/>
+      <w:r>
+        <w:rPr>
+          <w:i/>
+        </w:rPr>
+        <w:t xml:space="preserve"> Ecommerce Sites. </w:t>
+      </w:r>
+      <w:proofErr w:type="spellStart"/>
+      <w:r>
+        <w:t>SearchEngineJournal</w:t>
+      </w:r>
+      <w:proofErr w:type="spellEnd"/>
+      <w:r>
+        <w:t xml:space="preserve">. </w:t>
+      </w:r>
+      <w:hyperlink r:id="rId10">
         <w:r>
           <w:rPr>
             <w:color w:val="1155CC"/>
@@ -17787,9 +19478,17 @@
         <w:t>72 Online Store Features to Start &amp; Scale in 2022</w:t>
       </w:r>
       <w:r>
-        <w:t xml:space="preserve">. (2022). Technosquare. </w:t>
+        <w:t xml:space="preserve">. (2022). </w:t>
       </w:r>
-      <w:hyperlink r:id="rId10">
+      <w:proofErr w:type="spellStart"/>
+      <w:r>
+        <w:t>Technosquare</w:t>
+      </w:r>
+      <w:proofErr w:type="spellEnd"/>
+      <w:r>
+        <w:t xml:space="preserve">. </w:t>
+      </w:r>
+      <w:hyperlink r:id="rId11">
         <w:r>
           <w:rPr>
             <w:color w:val="1155CC"/>
@@ -17842,8 +19541,8 @@
       </w:pPr>
     </w:p>
     <w:sectPr>
-      <w:headerReference w:type="default" r:id="rId11"/>
-      <w:footerReference w:type="default" r:id="rId12"/>
+      <w:headerReference w:type="default" r:id="rId12"/>
+      <w:footerReference w:type="default" r:id="rId13"/>
       <w:pgSz w:w="11907" w:h="16839"/>
       <w:pgMar w:top="851" w:right="1134" w:bottom="851" w:left="1134" w:header="720" w:footer="720" w:gutter="0"/>
       <w:pgNumType w:start="1"/>
@@ -18053,14 +19752,41 @@
           <w:sz w:val="18"/>
           <w:szCs w:val="18"/>
         </w:rPr>
-        <w:t xml:space="preserve">21 Must-Have Features For Ecommerce Sites. </w:t>
+        <w:t xml:space="preserve">21 Must-Have Features </w:t>
       </w:r>
+      <w:proofErr w:type="gramStart"/>
+      <w:r>
+        <w:rPr>
+          <w:i/>
+          <w:sz w:val="18"/>
+          <w:szCs w:val="18"/>
+        </w:rPr>
+        <w:t>For</w:t>
+      </w:r>
+      <w:proofErr w:type="gramEnd"/>
+      <w:r>
+        <w:rPr>
+          <w:i/>
+          <w:sz w:val="18"/>
+          <w:szCs w:val="18"/>
+        </w:rPr>
+        <w:t xml:space="preserve"> Ecommerce Sites. </w:t>
+      </w:r>
+      <w:proofErr w:type="spellStart"/>
       <w:r>
         <w:rPr>
           <w:sz w:val="18"/>
           <w:szCs w:val="18"/>
         </w:rPr>
-        <w:t xml:space="preserve">SearchEngineJournal. </w:t>
+        <w:t>SearchEngineJournal</w:t>
+      </w:r>
+      <w:proofErr w:type="spellEnd"/>
+      <w:r>
+        <w:rPr>
+          <w:sz w:val="18"/>
+          <w:szCs w:val="18"/>
+        </w:rPr>
+        <w:t xml:space="preserve">. </w:t>
       </w:r>
       <w:hyperlink r:id="rId1">
         <w:r>
@@ -18121,7 +19847,23 @@
           <w:sz w:val="20"/>
           <w:szCs w:val="20"/>
         </w:rPr>
-        <w:t xml:space="preserve">. (2022). Technosquare. </w:t>
+        <w:t xml:space="preserve">. (2022). </w:t>
+      </w:r>
+      <w:proofErr w:type="spellStart"/>
+      <w:r>
+        <w:rPr>
+          <w:sz w:val="20"/>
+          <w:szCs w:val="20"/>
+        </w:rPr>
+        <w:t>Technosquare</w:t>
+      </w:r>
+      <w:proofErr w:type="spellEnd"/>
+      <w:r>
+        <w:rPr>
+          <w:sz w:val="20"/>
+          <w:szCs w:val="20"/>
+        </w:rPr>
+        <w:t xml:space="preserve">. </w:t>
       </w:r>
       <w:hyperlink r:id="rId2">
         <w:r>
